--- a/programming_language/graphical_and_system_functions/setpropevalstring.docx
+++ b/programming_language/graphical_and_system_functions/setpropevalstring.docx
@@ -1,6 +1,6 @@
 
 <file path=word/document.xml><?xml version="1.0" encoding="utf-8"?>
-<w:document xmlns:wpc="http://schemas.microsoft.com/office/word/2010/wordprocessingCanvas" xmlns:mc="http://schemas.openxmlformats.org/markup-compatibility/2006" xmlns:o="urn:schemas-microsoft-com:office:office" xmlns:r="http://schemas.openxmlformats.org/officeDocument/2006/relationships" xmlns:m="http://schemas.openxmlformats.org/officeDocument/2006/math" xmlns:v="urn:schemas-microsoft-com:vml" xmlns:wp14="http://schemas.microsoft.com/office/word/2010/wordprocessingDrawing" xmlns:wp="http://schemas.openxmlformats.org/drawingml/2006/wordprocessingDrawing" xmlns:w10="urn:schemas-microsoft-com:office:word" xmlns:w="http://schemas.openxmlformats.org/wordprocessingml/2006/main" xmlns:w14="http://schemas.microsoft.com/office/word/2010/wordml" xmlns:wpg="http://schemas.microsoft.com/office/word/2010/wordprocessingGroup" xmlns:wpi="http://schemas.microsoft.com/office/word/2010/wordprocessingInk" xmlns:wne="http://schemas.microsoft.com/office/word/2006/wordml" xmlns:wps="http://schemas.microsoft.com/office/word/2010/wordprocessingShape" mc:Ignorable="w14 wp14">
+<w:document xmlns:wpc="http://schemas.microsoft.com/office/word/2010/wordprocessingCanvas" xmlns:mc="http://schemas.openxmlformats.org/markup-compatibility/2006" xmlns:o="urn:schemas-microsoft-com:office:office" xmlns:r="http://schemas.openxmlformats.org/officeDocument/2006/relationships" xmlns:m="http://schemas.openxmlformats.org/officeDocument/2006/math" xmlns:v="urn:schemas-microsoft-com:vml" xmlns:wp14="http://schemas.microsoft.com/office/word/2010/wordprocessingDrawing" xmlns:wp="http://schemas.openxmlformats.org/drawingml/2006/wordprocessingDrawing" xmlns:w10="urn:schemas-microsoft-com:office:word" xmlns:w="http://schemas.openxmlformats.org/wordprocessingml/2006/main" xmlns:w14="http://schemas.microsoft.com/office/word/2010/wordml" xmlns:w15="http://schemas.microsoft.com/office/word/2012/wordml" xmlns:wpg="http://schemas.microsoft.com/office/word/2010/wordprocessingGroup" xmlns:wpi="http://schemas.microsoft.com/office/word/2010/wordprocessingInk" xmlns:wne="http://schemas.microsoft.com/office/word/2006/wordml" xmlns:wps="http://schemas.microsoft.com/office/word/2010/wordprocessingShape" mc:Ignorable="w14 w15 wp14">
   <w:body>
     <w:p>
       <w:pPr>
@@ -11,7 +11,6 @@
           <w:szCs w:val="36"/>
         </w:rPr>
       </w:pPr>
-      <w:proofErr w:type="spellStart"/>
       <w:proofErr w:type="gramStart"/>
       <w:r>
         <w:rPr>
@@ -63,78 +62,93 @@
         </w:rPr>
         <w:t>string</w:t>
       </w:r>
-      <w:proofErr w:type="spellEnd"/>
       <w:proofErr w:type="gramEnd"/>
     </w:p>
     <w:p>
       <w:pPr>
         <w:rPr>
           <w:color w:val="0000FF"/>
+          <w:sz w:val="28"/>
+          <w:szCs w:val="28"/>
         </w:rPr>
       </w:pPr>
       <w:r>
         <w:rPr>
           <w:color w:val="0000FF"/>
+          <w:sz w:val="28"/>
+          <w:szCs w:val="28"/>
         </w:rPr>
         <w:t>Ф</w:t>
       </w:r>
       <w:r>
         <w:rPr>
           <w:color w:val="0000FF"/>
+          <w:sz w:val="28"/>
+          <w:szCs w:val="28"/>
         </w:rPr>
         <w:t>ункция установки</w:t>
       </w:r>
       <w:r>
         <w:rPr>
           <w:color w:val="0000FF"/>
+          <w:sz w:val="28"/>
+          <w:szCs w:val="28"/>
         </w:rPr>
         <w:t xml:space="preserve"> </w:t>
       </w:r>
       <w:r>
         <w:rPr>
           <w:color w:val="0000FF"/>
+          <w:sz w:val="28"/>
+          <w:szCs w:val="28"/>
         </w:rPr>
         <w:t>интерпретированног</w:t>
       </w:r>
       <w:r>
         <w:rPr>
           <w:color w:val="0000FF"/>
+          <w:sz w:val="28"/>
+          <w:szCs w:val="28"/>
         </w:rPr>
         <w:t>о текста</w:t>
       </w:r>
       <w:r>
         <w:rPr>
           <w:color w:val="0000FF"/>
+          <w:sz w:val="28"/>
+          <w:szCs w:val="28"/>
         </w:rPr>
         <w:t>, содержащего свойство с определенным именем</w:t>
       </w:r>
       <w:r>
         <w:rPr>
           <w:color w:val="0000FF"/>
-        </w:rPr>
-        <w:t xml:space="preserve"> </w:t>
+          <w:sz w:val="28"/>
+          <w:szCs w:val="28"/>
+        </w:rPr>
+        <w:t xml:space="preserve"> для</w:t>
       </w:r>
       <w:r>
         <w:rPr>
           <w:color w:val="0000FF"/>
-        </w:rPr>
-        <w:t>для</w:t>
+          <w:sz w:val="28"/>
+          <w:szCs w:val="28"/>
+        </w:rPr>
+        <w:t xml:space="preserve"> объекта </w:t>
       </w:r>
       <w:r>
         <w:rPr>
           <w:color w:val="0000FF"/>
-        </w:rPr>
-        <w:t xml:space="preserve"> объекта </w:t>
+          <w:sz w:val="28"/>
+          <w:szCs w:val="28"/>
+        </w:rPr>
+        <w:t>на схеме</w:t>
       </w:r>
       <w:r>
         <w:rPr>
           <w:color w:val="0000FF"/>
-        </w:rPr>
-        <w:t>на схеме</w:t>
-      </w:r>
-      <w:r>
-        <w:rPr>
-          <w:color w:val="0000FF"/>
+          <w:sz w:val="28"/>
+          <w:szCs w:val="28"/>
         </w:rPr>
         <w:t>.</w:t>
       </w:r>
@@ -143,213 +157,26 @@
       <w:pPr>
         <w:rPr>
           <w:color w:val="4F81BD" w:themeColor="accent1"/>
+          <w:sz w:val="28"/>
+          <w:szCs w:val="28"/>
         </w:rPr>
       </w:pPr>
       <w:r>
         <w:rPr>
           <w:color w:val="0070C0"/>
+          <w:sz w:val="28"/>
+          <w:szCs w:val="28"/>
         </w:rPr>
         <w:pict>
           <v:rect id="_x0000_i1025" style="width:467.75pt;height:1pt" o:hralign="center" o:hrstd="t" o:hrnoshade="t" o:hr="t" fillcolor="#4f81bd [3204]" stroked="f"/>
         </w:pict>
       </w:r>
     </w:p>
-    <w:p/>
     <w:p>
       <w:pPr>
-        <w:spacing w:line="360" w:lineRule="auto"/>
-        <w:rPr>
-          <w:b/>
-          <w:lang w:val="en-US"/>
-        </w:rPr>
-      </w:pPr>
-      <w:r>
-        <w:rPr>
-          <w:b/>
-        </w:rPr>
-        <w:t>Синтаксис</w:t>
-      </w:r>
-      <w:r>
-        <w:rPr>
-          <w:b/>
-          <w:lang w:val="en-US"/>
-        </w:rPr>
-        <w:t>:</w:t>
-      </w:r>
-    </w:p>
-    <w:p>
-      <w:pPr>
-        <w:spacing w:line="360" w:lineRule="auto"/>
-        <w:rPr>
-          <w:rFonts w:ascii="Courier New" w:hAnsi="Courier New" w:cs="Courier New"/>
-          <w:szCs w:val="24"/>
-          <w:lang w:val="en-US"/>
-        </w:rPr>
-      </w:pPr>
-      <w:proofErr w:type="gramStart"/>
-      <w:r>
-        <w:rPr>
-          <w:rFonts w:ascii="Courier New" w:hAnsi="Courier New" w:cs="Courier New"/>
-          <w:i/>
-          <w:szCs w:val="24"/>
-          <w:lang w:val="en-US"/>
-        </w:rPr>
-        <w:t>flag</w:t>
-      </w:r>
-      <w:proofErr w:type="gramEnd"/>
-      <w:r>
-        <w:rPr>
-          <w:rFonts w:ascii="Courier New" w:hAnsi="Courier New" w:cs="Courier New"/>
-          <w:szCs w:val="24"/>
-          <w:lang w:val="en-US"/>
-        </w:rPr>
-        <w:t xml:space="preserve"> = </w:t>
-      </w:r>
-      <w:proofErr w:type="spellStart"/>
-      <w:r>
-        <w:rPr>
-          <w:rFonts w:ascii="Courier New" w:hAnsi="Courier New" w:cs="Courier New"/>
-          <w:b/>
-          <w:szCs w:val="24"/>
-          <w:lang w:val="en-US"/>
-        </w:rPr>
-        <w:t>s</w:t>
-      </w:r>
-      <w:r>
-        <w:rPr>
-          <w:rFonts w:ascii="Courier New" w:hAnsi="Courier New" w:cs="Courier New"/>
-          <w:b/>
-          <w:szCs w:val="24"/>
-          <w:lang w:val="en-US"/>
-        </w:rPr>
-        <w:t>etprop</w:t>
-      </w:r>
-      <w:r>
-        <w:rPr>
-          <w:rFonts w:ascii="Courier New" w:hAnsi="Courier New" w:cs="Courier New"/>
-          <w:b/>
-          <w:szCs w:val="24"/>
-          <w:lang w:val="en-US"/>
-        </w:rPr>
-        <w:t>eval</w:t>
-      </w:r>
-      <w:r>
-        <w:rPr>
-          <w:rFonts w:ascii="Courier New" w:hAnsi="Courier New" w:cs="Courier New"/>
-          <w:b/>
-          <w:szCs w:val="24"/>
-          <w:lang w:val="en-US"/>
-        </w:rPr>
-        <w:t>string</w:t>
-      </w:r>
-      <w:proofErr w:type="spellEnd"/>
-      <w:r>
-        <w:rPr>
-          <w:rFonts w:ascii="Courier New" w:hAnsi="Courier New" w:cs="Courier New"/>
-          <w:szCs w:val="24"/>
-          <w:lang w:val="en-US"/>
-        </w:rPr>
-        <w:t>(</w:t>
-      </w:r>
-      <w:r>
-        <w:rPr>
-          <w:rFonts w:ascii="Courier New" w:hAnsi="Courier New" w:cs="Courier New"/>
-          <w:i/>
-          <w:szCs w:val="24"/>
-          <w:lang w:val="en-US"/>
-        </w:rPr>
-        <w:t>id</w:t>
-      </w:r>
-      <w:r>
-        <w:rPr>
-          <w:rFonts w:ascii="Courier New" w:hAnsi="Courier New" w:cs="Courier New"/>
-          <w:szCs w:val="24"/>
-          <w:lang w:val="en-US"/>
-        </w:rPr>
-        <w:t>,</w:t>
-      </w:r>
-      <w:r>
-        <w:rPr>
-          <w:rFonts w:ascii="Courier New" w:hAnsi="Courier New" w:cs="Courier New"/>
-          <w:i/>
-          <w:szCs w:val="24"/>
-          <w:lang w:val="en-US"/>
-        </w:rPr>
-        <w:t>"</w:t>
-      </w:r>
-      <w:proofErr w:type="spellStart"/>
-      <w:r>
-        <w:rPr>
-          <w:rFonts w:ascii="Courier New" w:hAnsi="Courier New" w:cs="Courier New"/>
-          <w:i/>
-          <w:szCs w:val="24"/>
-          <w:lang w:val="en-US"/>
-        </w:rPr>
-        <w:t>ob</w:t>
-      </w:r>
-      <w:r>
-        <w:rPr>
-          <w:rFonts w:ascii="Courier New" w:hAnsi="Courier New" w:cs="Courier New"/>
-          <w:i/>
-          <w:szCs w:val="24"/>
-          <w:lang w:val="en-US"/>
-        </w:rPr>
-        <w:t>_</w:t>
-      </w:r>
-      <w:r>
-        <w:rPr>
-          <w:rFonts w:ascii="Courier New" w:hAnsi="Courier New" w:cs="Courier New"/>
-          <w:i/>
-          <w:szCs w:val="24"/>
-          <w:lang w:val="en-US"/>
-        </w:rPr>
-        <w:t>name</w:t>
-      </w:r>
-      <w:proofErr w:type="spellEnd"/>
-      <w:r>
-        <w:rPr>
-          <w:rFonts w:ascii="Courier New" w:hAnsi="Courier New" w:cs="Courier New"/>
-          <w:i/>
-          <w:szCs w:val="24"/>
-          <w:lang w:val="en-US"/>
-        </w:rPr>
-        <w:t>"</w:t>
-      </w:r>
-      <w:r>
-        <w:rPr>
-          <w:rFonts w:ascii="Courier New" w:hAnsi="Courier New" w:cs="Courier New"/>
-          <w:i/>
-          <w:szCs w:val="24"/>
-          <w:lang w:val="en-US"/>
-        </w:rPr>
-        <w:t xml:space="preserve">, </w:t>
-      </w:r>
-      <w:proofErr w:type="spellStart"/>
-      <w:r>
-        <w:rPr>
-          <w:rFonts w:ascii="Courier New" w:hAnsi="Courier New" w:cs="Courier New"/>
-          <w:i/>
-          <w:szCs w:val="24"/>
-          <w:lang w:val="en-US"/>
-        </w:rPr>
-        <w:t>str</w:t>
-      </w:r>
-      <w:proofErr w:type="spellEnd"/>
-      <w:r>
-        <w:rPr>
-          <w:rFonts w:ascii="Courier New" w:hAnsi="Courier New" w:cs="Courier New"/>
-          <w:szCs w:val="24"/>
-          <w:lang w:val="en-US"/>
-        </w:rPr>
-        <w:t>);</w:t>
-      </w:r>
-    </w:p>
-    <w:p>
-      <w:pPr>
-        <w:spacing w:line="360" w:lineRule="auto"/>
-        <w:rPr>
-          <w:i/>
-          <w:lang w:val="en-US"/>
+        <w:rPr>
+          <w:sz w:val="28"/>
+          <w:szCs w:val="28"/>
         </w:rPr>
       </w:pPr>
     </w:p>
@@ -358,17 +185,25 @@
         <w:spacing w:line="360" w:lineRule="auto"/>
         <w:rPr>
           <w:b/>
+          <w:sz w:val="28"/>
+          <w:szCs w:val="28"/>
+          <w:lang w:val="en-US"/>
         </w:rPr>
       </w:pPr>
       <w:r>
         <w:rPr>
           <w:b/>
-        </w:rPr>
-        <w:t>Аргументы</w:t>
+          <w:sz w:val="28"/>
+          <w:szCs w:val="28"/>
+        </w:rPr>
+        <w:t>Синтаксис</w:t>
       </w:r>
       <w:r>
         <w:rPr>
           <w:b/>
+          <w:sz w:val="28"/>
+          <w:szCs w:val="28"/>
+          <w:lang w:val="en-US"/>
         </w:rPr>
         <w:t>:</w:t>
       </w:r>
@@ -376,134 +211,141 @@
     <w:p>
       <w:pPr>
         <w:spacing w:line="360" w:lineRule="auto"/>
+        <w:rPr>
+          <w:rFonts w:ascii="Courier New" w:hAnsi="Courier New" w:cs="Courier New"/>
+          <w:sz w:val="28"/>
+          <w:szCs w:val="28"/>
+          <w:lang w:val="en-US"/>
+        </w:rPr>
       </w:pPr>
       <w:proofErr w:type="gramStart"/>
       <w:r>
         <w:rPr>
-          <w:i/>
-          <w:lang w:val="en-US"/>
-        </w:rPr>
-        <w:t>i</w:t>
-      </w:r>
-      <w:r>
-        <w:rPr>
-          <w:i/>
-          <w:lang w:val="en-US"/>
-        </w:rPr>
-        <w:t>d</w:t>
+          <w:rFonts w:ascii="Courier New" w:hAnsi="Courier New" w:cs="Courier New"/>
+          <w:i/>
+          <w:sz w:val="28"/>
+          <w:szCs w:val="28"/>
+          <w:lang w:val="en-US"/>
+        </w:rPr>
+        <w:t>flag</w:t>
       </w:r>
       <w:proofErr w:type="gramEnd"/>
       <w:r>
-        <w:t xml:space="preserve"> – </w:t>
-      </w:r>
-      <w:r>
-        <w:t>идентификатор объекта</w:t>
-      </w:r>
-      <w:r>
-        <w:t xml:space="preserve"> (блока на схеме или другого графического объекта)</w:t>
-      </w:r>
-      <w:r>
+        <w:rPr>
+          <w:rFonts w:ascii="Courier New" w:hAnsi="Courier New" w:cs="Courier New"/>
+          <w:sz w:val="28"/>
+          <w:szCs w:val="28"/>
+          <w:lang w:val="en-US"/>
+        </w:rPr>
+        <w:t xml:space="preserve"> = </w:t>
+      </w:r>
+      <w:r>
+        <w:rPr>
+          <w:rFonts w:ascii="Courier New" w:hAnsi="Courier New" w:cs="Courier New"/>
+          <w:b/>
+          <w:sz w:val="28"/>
+          <w:szCs w:val="28"/>
+          <w:lang w:val="en-US"/>
+        </w:rPr>
+        <w:t>s</w:t>
+      </w:r>
+      <w:r>
+        <w:rPr>
+          <w:rFonts w:ascii="Courier New" w:hAnsi="Courier New" w:cs="Courier New"/>
+          <w:b/>
+          <w:sz w:val="28"/>
+          <w:szCs w:val="28"/>
+          <w:lang w:val="en-US"/>
+        </w:rPr>
+        <w:t>etprop</w:t>
+      </w:r>
+      <w:r>
+        <w:rPr>
+          <w:rFonts w:ascii="Courier New" w:hAnsi="Courier New" w:cs="Courier New"/>
+          <w:b/>
+          <w:sz w:val="28"/>
+          <w:szCs w:val="28"/>
+          <w:lang w:val="en-US"/>
+        </w:rPr>
+        <w:t>eval</w:t>
+      </w:r>
+      <w:r>
+        <w:rPr>
+          <w:rFonts w:ascii="Courier New" w:hAnsi="Courier New" w:cs="Courier New"/>
+          <w:b/>
+          <w:sz w:val="28"/>
+          <w:szCs w:val="28"/>
+          <w:lang w:val="en-US"/>
+        </w:rPr>
+        <w:t>string</w:t>
+      </w:r>
+      <w:r>
+        <w:rPr>
+          <w:rFonts w:ascii="Courier New" w:hAnsi="Courier New" w:cs="Courier New"/>
+          <w:sz w:val="28"/>
+          <w:szCs w:val="28"/>
+          <w:lang w:val="en-US"/>
+        </w:rPr>
+        <w:t>(</w:t>
+      </w:r>
+      <w:r>
+        <w:rPr>
+          <w:rFonts w:ascii="Courier New" w:hAnsi="Courier New" w:cs="Courier New"/>
+          <w:i/>
+          <w:sz w:val="28"/>
+          <w:szCs w:val="28"/>
+          <w:lang w:val="en-US"/>
+        </w:rPr>
+        <w:t>id</w:t>
+      </w:r>
+      <w:r>
+        <w:rPr>
+          <w:rFonts w:ascii="Courier New" w:hAnsi="Courier New" w:cs="Courier New"/>
+          <w:sz w:val="28"/>
+          <w:szCs w:val="28"/>
+          <w:lang w:val="en-US"/>
+        </w:rPr>
         <w:t>,</w:t>
+      </w:r>
+      <w:r>
+        <w:rPr>
+          <w:rFonts w:ascii="Courier New" w:hAnsi="Courier New" w:cs="Courier New"/>
+          <w:i/>
+          <w:sz w:val="28"/>
+          <w:szCs w:val="28"/>
+          <w:lang w:val="en-US"/>
+        </w:rPr>
+        <w:t>"ob_name"</w:t>
+      </w:r>
+      <w:r>
+        <w:rPr>
+          <w:rFonts w:ascii="Courier New" w:hAnsi="Courier New" w:cs="Courier New"/>
+          <w:i/>
+          <w:sz w:val="28"/>
+          <w:szCs w:val="28"/>
+          <w:lang w:val="en-US"/>
+        </w:rPr>
+        <w:t>, str</w:t>
+      </w:r>
+      <w:r>
+        <w:rPr>
+          <w:rFonts w:ascii="Courier New" w:hAnsi="Courier New" w:cs="Courier New"/>
+          <w:sz w:val="28"/>
+          <w:szCs w:val="28"/>
+          <w:lang w:val="en-US"/>
+        </w:rPr>
+        <w:t>);</w:t>
       </w:r>
     </w:p>
     <w:p>
       <w:pPr>
         <w:spacing w:line="360" w:lineRule="auto"/>
-      </w:pPr>
-      <w:r>
-        <w:rPr>
-          <w:i/>
-        </w:rPr>
-        <w:t>"</w:t>
-      </w:r>
-      <w:r>
-        <w:rPr>
-          <w:i/>
-          <w:lang w:val="en-US"/>
-        </w:rPr>
-        <w:t>ob</w:t>
-      </w:r>
-      <w:r>
-        <w:rPr>
-          <w:i/>
-        </w:rPr>
-        <w:t>_</w:t>
-      </w:r>
-      <w:r>
-        <w:rPr>
-          <w:i/>
-          <w:lang w:val="en-US"/>
-        </w:rPr>
-        <w:t>name</w:t>
-      </w:r>
-      <w:r>
-        <w:rPr>
-          <w:i/>
-        </w:rPr>
-        <w:t>"</w:t>
-      </w:r>
-      <w:r>
-        <w:rPr>
-          <w:i/>
-        </w:rPr>
-        <w:t xml:space="preserve"> </w:t>
-      </w:r>
-      <w:r>
-        <w:t>–</w:t>
-      </w:r>
-      <w:r>
-        <w:t xml:space="preserve"> </w:t>
-      </w:r>
-      <w:r>
-        <w:t xml:space="preserve">строка, содержащая </w:t>
-      </w:r>
-      <w:r>
-        <w:t>имя свойства объекта (обрамляется кавычками</w:t>
-      </w:r>
-      <w:r>
-        <w:t>, т.к. тип данных должен быть строковый</w:t>
-      </w:r>
-      <w:r>
-        <w:t>)</w:t>
-      </w:r>
-      <w:r>
-        <w:t>,</w:t>
-      </w:r>
-    </w:p>
-    <w:p>
-      <w:pPr>
-        <w:spacing w:line="360" w:lineRule="auto"/>
-      </w:pPr>
-      <w:proofErr w:type="spellStart"/>
-      <w:proofErr w:type="gramStart"/>
-      <w:r>
-        <w:rPr>
-          <w:i/>
-          <w:lang w:val="en-US"/>
-        </w:rPr>
-        <w:t>str</w:t>
-      </w:r>
-      <w:proofErr w:type="spellEnd"/>
-      <w:proofErr w:type="gramEnd"/>
-      <w:r>
-        <w:rPr>
-          <w:i/>
-        </w:rPr>
-        <w:t xml:space="preserve"> –</w:t>
-      </w:r>
-      <w:r>
-        <w:t xml:space="preserve"> </w:t>
-      </w:r>
-      <w:r>
-        <w:t xml:space="preserve">строка, содержащая </w:t>
-      </w:r>
-      <w:r>
-        <w:t>значение интерпретированной формулы свойства объекта.</w:t>
-      </w:r>
-    </w:p>
-    <w:p>
-      <w:pPr>
-        <w:spacing w:line="360" w:lineRule="auto"/>
+        <w:rPr>
+          <w:i/>
+          <w:sz w:val="28"/>
+          <w:szCs w:val="28"/>
+          <w:lang w:val="en-US"/>
+        </w:rPr>
       </w:pPr>
     </w:p>
     <w:p>
@@ -511,282 +353,210 @@
         <w:spacing w:line="360" w:lineRule="auto"/>
         <w:rPr>
           <w:b/>
+          <w:sz w:val="28"/>
+          <w:szCs w:val="28"/>
         </w:rPr>
       </w:pPr>
       <w:r>
         <w:rPr>
           <w:b/>
-        </w:rPr>
-        <w:t>Описание</w:t>
-      </w:r>
-      <w:r>
-        <w:rPr>
-          <w:b/>
-        </w:rPr>
-        <w:t>:</w:t>
+          <w:sz w:val="28"/>
+          <w:szCs w:val="28"/>
+        </w:rPr>
+        <w:t>Аргументы:</w:t>
       </w:r>
     </w:p>
     <w:p>
       <w:pPr>
         <w:spacing w:line="360" w:lineRule="auto"/>
+        <w:rPr>
+          <w:sz w:val="28"/>
+          <w:szCs w:val="28"/>
+        </w:rPr>
       </w:pPr>
-      <w:proofErr w:type="spellStart"/>
       <w:proofErr w:type="gramStart"/>
       <w:r>
         <w:rPr>
           <w:i/>
-          <w:lang w:val="en-US"/>
-        </w:rPr>
-        <w:t>s</w:t>
-      </w:r>
-      <w:r>
-        <w:rPr>
-          <w:i/>
-          <w:lang w:val="en-US"/>
-        </w:rPr>
-        <w:t>et</w:t>
-      </w:r>
-      <w:r>
-        <w:rPr>
-          <w:i/>
-          <w:lang w:val="en-US"/>
-        </w:rPr>
-        <w:t>prop</w:t>
-      </w:r>
-      <w:r>
-        <w:rPr>
-          <w:i/>
-        </w:rPr>
-        <w:t>eval</w:t>
-      </w:r>
-      <w:proofErr w:type="spellEnd"/>
-      <w:r>
-        <w:rPr>
-          <w:i/>
-          <w:lang w:val="en-US"/>
-        </w:rPr>
-        <w:t>string</w:t>
-      </w:r>
-      <w:r>
-        <w:rPr>
-          <w:i/>
-        </w:rPr>
-        <w:t>(</w:t>
+          <w:sz w:val="28"/>
+          <w:szCs w:val="28"/>
+          <w:lang w:val="en-US"/>
+        </w:rPr>
+        <w:t>id</w:t>
       </w:r>
       <w:proofErr w:type="gramEnd"/>
       <w:r>
         <w:rPr>
-          <w:i/>
-          <w:lang w:val="en-US"/>
-        </w:rPr>
-        <w:t>id</w:t>
-      </w:r>
-      <w:r>
-        <w:rPr>
-          <w:i/>
-        </w:rPr>
-        <w:t>,"</w:t>
-      </w:r>
-      <w:proofErr w:type="spellStart"/>
-      <w:r>
-        <w:rPr>
-          <w:i/>
-          <w:lang w:val="en-US"/>
-        </w:rPr>
-        <w:t>ob</w:t>
-      </w:r>
-      <w:proofErr w:type="spellEnd"/>
-      <w:r>
-        <w:rPr>
-          <w:i/>
-        </w:rPr>
-        <w:t>_</w:t>
-      </w:r>
-      <w:r>
-        <w:rPr>
-          <w:i/>
-          <w:lang w:val="en-US"/>
-        </w:rPr>
-        <w:t>name</w:t>
-      </w:r>
-      <w:r>
-        <w:rPr>
-          <w:i/>
-        </w:rPr>
-        <w:t>"</w:t>
-      </w:r>
-      <w:r>
-        <w:rPr>
-          <w:i/>
-        </w:rPr>
-        <w:t xml:space="preserve">, </w:t>
-      </w:r>
-      <w:proofErr w:type="spellStart"/>
-      <w:r>
-        <w:rPr>
-          <w:i/>
-          <w:lang w:val="en-US"/>
-        </w:rPr>
-        <w:t>str</w:t>
-      </w:r>
-      <w:proofErr w:type="spellEnd"/>
-      <w:r>
-        <w:rPr>
-          <w:i/>
-        </w:rPr>
-        <w:t>)</w:t>
-      </w:r>
-      <w:r>
-        <w:rPr>
-          <w:i/>
-        </w:rPr>
-        <w:t xml:space="preserve"> </w:t>
-      </w:r>
-      <w:r>
-        <w:rPr>
-          <w:i/>
-        </w:rPr>
-        <w:t>–</w:t>
-      </w:r>
-      <w:r>
-        <w:rPr>
-          <w:i/>
-        </w:rPr>
-        <w:t xml:space="preserve"> </w:t>
-      </w:r>
-      <w:r>
-        <w:t xml:space="preserve">функция </w:t>
-      </w:r>
-      <w:r>
-        <w:t>установки</w:t>
-      </w:r>
-      <w:r>
-        <w:t xml:space="preserve"> </w:t>
-      </w:r>
-      <w:r>
-        <w:t>интерпретированного</w:t>
-      </w:r>
-      <w:r>
-        <w:t xml:space="preserve"> текст</w:t>
-      </w:r>
-      <w:r>
-        <w:t>а (формулы</w:t>
-      </w:r>
-      <w:r>
-        <w:t>)</w:t>
-      </w:r>
-      <w:r>
-        <w:t xml:space="preserve"> </w:t>
-      </w:r>
-      <w:proofErr w:type="spellStart"/>
-      <w:r>
-        <w:rPr>
-          <w:i/>
-          <w:lang w:val="en-US"/>
-        </w:rPr>
-        <w:t>str</w:t>
-      </w:r>
-      <w:proofErr w:type="spellEnd"/>
-      <w:r>
-        <w:t>, содержащего</w:t>
-      </w:r>
-      <w:r>
-        <w:t xml:space="preserve"> значение свойства</w:t>
-      </w:r>
-      <w:r>
-        <w:t xml:space="preserve"> по и</w:t>
-      </w:r>
-      <w:r>
-        <w:t>мени</w:t>
-      </w:r>
-      <w:r>
-        <w:t xml:space="preserve"> </w:t>
-      </w:r>
-      <w:r>
-        <w:rPr>
-          <w:i/>
-        </w:rPr>
-        <w:t>"</w:t>
-      </w:r>
-      <w:r>
-        <w:rPr>
-          <w:i/>
-          <w:lang w:val="en-US"/>
-        </w:rPr>
-        <w:t>ob</w:t>
-      </w:r>
-      <w:r>
-        <w:rPr>
-          <w:i/>
-        </w:rPr>
-        <w:t>_</w:t>
-      </w:r>
-      <w:r>
-        <w:rPr>
-          <w:i/>
-          <w:lang w:val="en-US"/>
-        </w:rPr>
-        <w:t>name</w:t>
-      </w:r>
-      <w:r>
-        <w:rPr>
-          <w:i/>
-        </w:rPr>
-        <w:t>"</w:t>
-      </w:r>
-      <w:r>
-        <w:t xml:space="preserve"> </w:t>
-      </w:r>
-      <w:r>
-        <w:t xml:space="preserve">для </w:t>
-      </w:r>
-      <w:r>
-        <w:t xml:space="preserve">объекта </w:t>
-      </w:r>
-      <w:r>
-        <w:t xml:space="preserve">с идентификатором </w:t>
-      </w:r>
-      <w:proofErr w:type="spellStart"/>
-      <w:r>
-        <w:rPr>
-          <w:i/>
-        </w:rPr>
-        <w:t>id</w:t>
-      </w:r>
-      <w:proofErr w:type="spellEnd"/>
-      <w:r>
-        <w:t xml:space="preserve">. </w:t>
-      </w:r>
-      <w:r>
-        <w:t xml:space="preserve">Идентификатор объекта может быть получен функцией </w:t>
-      </w:r>
-      <w:proofErr w:type="spellStart"/>
-      <w:r>
-        <w:rPr>
-          <w:i/>
-        </w:rPr>
-        <w:t>getobj</w:t>
-      </w:r>
-      <w:proofErr w:type="spellEnd"/>
-      <w:r>
-        <w:rPr>
-          <w:i/>
-        </w:rPr>
-        <w:t>(i)</w:t>
-      </w:r>
-      <w:r>
-        <w:t xml:space="preserve"> и </w:t>
-      </w:r>
-      <w:r>
-        <w:t xml:space="preserve">имеет тип указателя на объект. </w:t>
-      </w:r>
-      <w:r>
-        <w:t>Имя свойства задается строкой, обрамляется кавычками.</w:t>
+          <w:sz w:val="28"/>
+          <w:szCs w:val="28"/>
+        </w:rPr>
+        <w:t xml:space="preserve"> – идентификатор объекта</w:t>
+      </w:r>
+      <w:r>
+        <w:rPr>
+          <w:sz w:val="28"/>
+          <w:szCs w:val="28"/>
+        </w:rPr>
+        <w:t xml:space="preserve"> (блока на схеме или другого графического объекта)</w:t>
+      </w:r>
+      <w:r>
+        <w:rPr>
+          <w:sz w:val="28"/>
+          <w:szCs w:val="28"/>
+        </w:rPr>
+        <w:t>,</w:t>
       </w:r>
     </w:p>
     <w:p>
       <w:pPr>
         <w:spacing w:line="360" w:lineRule="auto"/>
+        <w:rPr>
+          <w:sz w:val="28"/>
+          <w:szCs w:val="28"/>
+        </w:rPr>
+      </w:pPr>
+      <w:r>
+        <w:rPr>
+          <w:i/>
+          <w:sz w:val="28"/>
+          <w:szCs w:val="28"/>
+        </w:rPr>
+        <w:t>"</w:t>
+      </w:r>
+      <w:r>
+        <w:rPr>
+          <w:i/>
+          <w:sz w:val="28"/>
+          <w:szCs w:val="28"/>
+          <w:lang w:val="en-US"/>
+        </w:rPr>
+        <w:t>ob</w:t>
+      </w:r>
+      <w:r>
+        <w:rPr>
+          <w:i/>
+          <w:sz w:val="28"/>
+          <w:szCs w:val="28"/>
+        </w:rPr>
+        <w:t>_</w:t>
+      </w:r>
+      <w:r>
+        <w:rPr>
+          <w:i/>
+          <w:sz w:val="28"/>
+          <w:szCs w:val="28"/>
+          <w:lang w:val="en-US"/>
+        </w:rPr>
+        <w:t>name</w:t>
+      </w:r>
+      <w:r>
+        <w:rPr>
+          <w:i/>
+          <w:sz w:val="28"/>
+          <w:szCs w:val="28"/>
+        </w:rPr>
+        <w:t>"</w:t>
+      </w:r>
+      <w:r>
+        <w:rPr>
+          <w:i/>
+          <w:sz w:val="28"/>
+          <w:szCs w:val="28"/>
+        </w:rPr>
+        <w:t xml:space="preserve"> </w:t>
+      </w:r>
+      <w:r>
+        <w:rPr>
+          <w:sz w:val="28"/>
+          <w:szCs w:val="28"/>
+        </w:rPr>
+        <w:t>–</w:t>
+      </w:r>
+      <w:r>
+        <w:rPr>
+          <w:sz w:val="28"/>
+          <w:szCs w:val="28"/>
+        </w:rPr>
+        <w:t xml:space="preserve"> </w:t>
+      </w:r>
+      <w:r>
+        <w:rPr>
+          <w:sz w:val="28"/>
+          <w:szCs w:val="28"/>
+        </w:rPr>
+        <w:t xml:space="preserve">строка, содержащая </w:t>
+      </w:r>
+      <w:r>
+        <w:rPr>
+          <w:sz w:val="28"/>
+          <w:szCs w:val="28"/>
+        </w:rPr>
+        <w:t>имя свойства объекта (обрамляется кавычками</w:t>
+      </w:r>
+      <w:r>
+        <w:rPr>
+          <w:sz w:val="28"/>
+          <w:szCs w:val="28"/>
+        </w:rPr>
+        <w:t>, т.к. тип данных должен быть строковый</w:t>
+      </w:r>
+      <w:r>
+        <w:rPr>
+          <w:sz w:val="28"/>
+          <w:szCs w:val="28"/>
+        </w:rPr>
+        <w:t>)</w:t>
+      </w:r>
+      <w:r>
+        <w:rPr>
+          <w:sz w:val="28"/>
+          <w:szCs w:val="28"/>
+        </w:rPr>
+        <w:t>,</w:t>
+      </w:r>
+    </w:p>
+    <w:p>
+      <w:pPr>
+        <w:spacing w:line="360" w:lineRule="auto"/>
+        <w:rPr>
+          <w:sz w:val="28"/>
+          <w:szCs w:val="28"/>
+        </w:rPr>
+      </w:pPr>
+      <w:proofErr w:type="gramStart"/>
+      <w:r>
+        <w:rPr>
+          <w:i/>
+          <w:sz w:val="28"/>
+          <w:szCs w:val="28"/>
+          <w:lang w:val="en-US"/>
+        </w:rPr>
+        <w:t>str</w:t>
+      </w:r>
+      <w:proofErr w:type="gramEnd"/>
+      <w:r>
+        <w:rPr>
+          <w:i/>
+          <w:sz w:val="28"/>
+          <w:szCs w:val="28"/>
+        </w:rPr>
+        <w:t xml:space="preserve"> –</w:t>
+      </w:r>
+      <w:r>
+        <w:rPr>
+          <w:sz w:val="28"/>
+          <w:szCs w:val="28"/>
+        </w:rPr>
+        <w:t xml:space="preserve"> строка, содержащая значение интерпретированной формулы свойства объекта.</w:t>
+      </w:r>
+    </w:p>
+    <w:p>
+      <w:pPr>
+        <w:spacing w:line="360" w:lineRule="auto"/>
+        <w:rPr>
+          <w:sz w:val="28"/>
+          <w:szCs w:val="28"/>
+        </w:rPr>
       </w:pPr>
     </w:p>
     <w:p>
@@ -794,64 +564,384 @@
         <w:spacing w:line="360" w:lineRule="auto"/>
         <w:rPr>
           <w:b/>
+          <w:sz w:val="28"/>
+          <w:szCs w:val="28"/>
         </w:rPr>
       </w:pPr>
       <w:r>
         <w:rPr>
           <w:b/>
-        </w:rPr>
-        <w:t>Результат</w:t>
-      </w:r>
-      <w:r>
-        <w:rPr>
-          <w:b/>
-        </w:rPr>
-        <w:t>:</w:t>
+          <w:sz w:val="28"/>
+          <w:szCs w:val="28"/>
+        </w:rPr>
+        <w:t>Описание:</w:t>
       </w:r>
     </w:p>
     <w:p>
       <w:pPr>
         <w:spacing w:line="360" w:lineRule="auto"/>
+        <w:rPr>
+          <w:sz w:val="28"/>
+          <w:szCs w:val="28"/>
+        </w:rPr>
       </w:pPr>
       <w:proofErr w:type="gramStart"/>
       <w:r>
         <w:rPr>
           <w:i/>
-          <w:lang w:val="en-US"/>
-        </w:rPr>
-        <w:t>flag</w:t>
+          <w:sz w:val="28"/>
+          <w:szCs w:val="28"/>
+          <w:lang w:val="en-US"/>
+        </w:rPr>
+        <w:t>s</w:t>
+      </w:r>
+      <w:r>
+        <w:rPr>
+          <w:i/>
+          <w:sz w:val="28"/>
+          <w:szCs w:val="28"/>
+          <w:lang w:val="en-US"/>
+        </w:rPr>
+        <w:t>et</w:t>
+      </w:r>
+      <w:r>
+        <w:rPr>
+          <w:i/>
+          <w:sz w:val="28"/>
+          <w:szCs w:val="28"/>
+          <w:lang w:val="en-US"/>
+        </w:rPr>
+        <w:t>prop</w:t>
+      </w:r>
+      <w:r>
+        <w:rPr>
+          <w:i/>
+          <w:sz w:val="28"/>
+          <w:szCs w:val="28"/>
+        </w:rPr>
+        <w:t>eval</w:t>
+      </w:r>
+      <w:r>
+        <w:rPr>
+          <w:i/>
+          <w:sz w:val="28"/>
+          <w:szCs w:val="28"/>
+          <w:lang w:val="en-US"/>
+        </w:rPr>
+        <w:t>string</w:t>
+      </w:r>
+      <w:r>
+        <w:rPr>
+          <w:i/>
+          <w:sz w:val="28"/>
+          <w:szCs w:val="28"/>
+        </w:rPr>
+        <w:t>(</w:t>
       </w:r>
       <w:proofErr w:type="gramEnd"/>
       <w:r>
         <w:rPr>
           <w:i/>
-        </w:rPr>
-        <w:t xml:space="preserve"> –</w:t>
-      </w:r>
-      <w:r>
+          <w:sz w:val="28"/>
+          <w:szCs w:val="28"/>
+          <w:lang w:val="en-US"/>
+        </w:rPr>
+        <w:t>id</w:t>
+      </w:r>
+      <w:r>
+        <w:rPr>
+          <w:i/>
+          <w:sz w:val="28"/>
+          <w:szCs w:val="28"/>
+        </w:rPr>
+        <w:t>,"</w:t>
+      </w:r>
+      <w:r>
+        <w:rPr>
+          <w:i/>
+          <w:sz w:val="28"/>
+          <w:szCs w:val="28"/>
+          <w:lang w:val="en-US"/>
+        </w:rPr>
+        <w:t>ob</w:t>
+      </w:r>
+      <w:r>
+        <w:rPr>
+          <w:i/>
+          <w:sz w:val="28"/>
+          <w:szCs w:val="28"/>
+        </w:rPr>
+        <w:t>_</w:t>
+      </w:r>
+      <w:r>
+        <w:rPr>
+          <w:i/>
+          <w:sz w:val="28"/>
+          <w:szCs w:val="28"/>
+          <w:lang w:val="en-US"/>
+        </w:rPr>
+        <w:t>name</w:t>
+      </w:r>
+      <w:r>
+        <w:rPr>
+          <w:i/>
+          <w:sz w:val="28"/>
+          <w:szCs w:val="28"/>
+        </w:rPr>
+        <w:t>"</w:t>
+      </w:r>
+      <w:r>
+        <w:rPr>
+          <w:i/>
+          <w:sz w:val="28"/>
+          <w:szCs w:val="28"/>
+        </w:rPr>
+        <w:t xml:space="preserve">, </w:t>
+      </w:r>
+      <w:r>
+        <w:rPr>
+          <w:i/>
+          <w:sz w:val="28"/>
+          <w:szCs w:val="28"/>
+          <w:lang w:val="en-US"/>
+        </w:rPr>
+        <w:t>str</w:t>
+      </w:r>
+      <w:r>
+        <w:rPr>
+          <w:i/>
+          <w:sz w:val="28"/>
+          <w:szCs w:val="28"/>
+        </w:rPr>
+        <w:t>)</w:t>
+      </w:r>
+      <w:r>
+        <w:rPr>
+          <w:i/>
+          <w:sz w:val="28"/>
+          <w:szCs w:val="28"/>
+        </w:rPr>
         <w:t xml:space="preserve"> </w:t>
       </w:r>
       <w:r>
-        <w:t xml:space="preserve">флаг </w:t>
-      </w:r>
-      <w:r>
-        <w:t xml:space="preserve">результата выполнения операции, тип </w:t>
-      </w:r>
-      <w:proofErr w:type="spellStart"/>
-      <w:r>
-        <w:rPr>
-          <w:i/>
-        </w:rPr>
-        <w:t>boolean</w:t>
-      </w:r>
-      <w:proofErr w:type="spellEnd"/>
-      <w:r>
-        <w:t>.</w:t>
+        <w:rPr>
+          <w:i/>
+          <w:sz w:val="28"/>
+          <w:szCs w:val="28"/>
+        </w:rPr>
+        <w:t>–</w:t>
+      </w:r>
+      <w:r>
+        <w:rPr>
+          <w:i/>
+          <w:sz w:val="28"/>
+          <w:szCs w:val="28"/>
+        </w:rPr>
+        <w:t xml:space="preserve"> </w:t>
+      </w:r>
+      <w:r>
+        <w:rPr>
+          <w:sz w:val="28"/>
+          <w:szCs w:val="28"/>
+        </w:rPr>
+        <w:t xml:space="preserve">функция </w:t>
+      </w:r>
+      <w:r>
+        <w:rPr>
+          <w:sz w:val="28"/>
+          <w:szCs w:val="28"/>
+        </w:rPr>
+        <w:t>установки</w:t>
+      </w:r>
+      <w:r>
+        <w:rPr>
+          <w:sz w:val="28"/>
+          <w:szCs w:val="28"/>
+        </w:rPr>
+        <w:t xml:space="preserve"> </w:t>
+      </w:r>
+      <w:r>
+        <w:rPr>
+          <w:sz w:val="28"/>
+          <w:szCs w:val="28"/>
+        </w:rPr>
+        <w:t>интерпретированного</w:t>
+      </w:r>
+      <w:r>
+        <w:rPr>
+          <w:sz w:val="28"/>
+          <w:szCs w:val="28"/>
+        </w:rPr>
+        <w:t xml:space="preserve"> текста (фор</w:t>
+      </w:r>
+      <w:bookmarkStart w:id="0" w:name="_GoBack"/>
+      <w:bookmarkEnd w:id="0"/>
+      <w:r>
+        <w:rPr>
+          <w:sz w:val="28"/>
+          <w:szCs w:val="28"/>
+        </w:rPr>
+        <w:t>мулы)</w:t>
+      </w:r>
+      <w:r>
+        <w:rPr>
+          <w:sz w:val="28"/>
+          <w:szCs w:val="28"/>
+        </w:rPr>
+        <w:t xml:space="preserve"> </w:t>
+      </w:r>
+      <w:r>
+        <w:rPr>
+          <w:i/>
+          <w:sz w:val="28"/>
+          <w:szCs w:val="28"/>
+          <w:lang w:val="en-US"/>
+        </w:rPr>
+        <w:t>str</w:t>
+      </w:r>
+      <w:r>
+        <w:rPr>
+          <w:sz w:val="28"/>
+          <w:szCs w:val="28"/>
+        </w:rPr>
+        <w:t>, содержащего</w:t>
+      </w:r>
+      <w:r>
+        <w:rPr>
+          <w:sz w:val="28"/>
+          <w:szCs w:val="28"/>
+        </w:rPr>
+        <w:t xml:space="preserve"> значение свойства</w:t>
+      </w:r>
+      <w:r>
+        <w:rPr>
+          <w:sz w:val="28"/>
+          <w:szCs w:val="28"/>
+        </w:rPr>
+        <w:t xml:space="preserve"> по имени </w:t>
+      </w:r>
+      <w:r>
+        <w:rPr>
+          <w:i/>
+          <w:sz w:val="28"/>
+          <w:szCs w:val="28"/>
+        </w:rPr>
+        <w:t>"</w:t>
+      </w:r>
+      <w:r>
+        <w:rPr>
+          <w:i/>
+          <w:sz w:val="28"/>
+          <w:szCs w:val="28"/>
+          <w:lang w:val="en-US"/>
+        </w:rPr>
+        <w:t>ob</w:t>
+      </w:r>
+      <w:r>
+        <w:rPr>
+          <w:i/>
+          <w:sz w:val="28"/>
+          <w:szCs w:val="28"/>
+        </w:rPr>
+        <w:t>_</w:t>
+      </w:r>
+      <w:r>
+        <w:rPr>
+          <w:i/>
+          <w:sz w:val="28"/>
+          <w:szCs w:val="28"/>
+          <w:lang w:val="en-US"/>
+        </w:rPr>
+        <w:t>name</w:t>
+      </w:r>
+      <w:r>
+        <w:rPr>
+          <w:i/>
+          <w:sz w:val="28"/>
+          <w:szCs w:val="28"/>
+        </w:rPr>
+        <w:t>"</w:t>
+      </w:r>
+      <w:r>
+        <w:rPr>
+          <w:sz w:val="28"/>
+          <w:szCs w:val="28"/>
+        </w:rPr>
+        <w:t xml:space="preserve"> </w:t>
+      </w:r>
+      <w:r>
+        <w:rPr>
+          <w:sz w:val="28"/>
+          <w:szCs w:val="28"/>
+        </w:rPr>
+        <w:t xml:space="preserve">для </w:t>
+      </w:r>
+      <w:r>
+        <w:rPr>
+          <w:sz w:val="28"/>
+          <w:szCs w:val="28"/>
+        </w:rPr>
+        <w:t xml:space="preserve">объекта с идентификатором </w:t>
+      </w:r>
+      <w:r>
+        <w:rPr>
+          <w:i/>
+          <w:sz w:val="28"/>
+          <w:szCs w:val="28"/>
+        </w:rPr>
+        <w:t>id</w:t>
+      </w:r>
+      <w:r>
+        <w:rPr>
+          <w:sz w:val="28"/>
+          <w:szCs w:val="28"/>
+        </w:rPr>
+        <w:t xml:space="preserve">. </w:t>
+      </w:r>
+      <w:r>
+        <w:rPr>
+          <w:sz w:val="28"/>
+          <w:szCs w:val="28"/>
+        </w:rPr>
+        <w:t xml:space="preserve">Идентификатор объекта может быть получен функцией </w:t>
+      </w:r>
+      <w:r>
+        <w:rPr>
+          <w:i/>
+          <w:sz w:val="28"/>
+          <w:szCs w:val="28"/>
+        </w:rPr>
+        <w:t>getobj(i)</w:t>
+      </w:r>
+      <w:r>
+        <w:rPr>
+          <w:sz w:val="28"/>
+          <w:szCs w:val="28"/>
+        </w:rPr>
+        <w:t xml:space="preserve"> и </w:t>
+      </w:r>
+      <w:r>
+        <w:rPr>
+          <w:sz w:val="28"/>
+          <w:szCs w:val="28"/>
+        </w:rPr>
+        <w:t xml:space="preserve">имеет тип указателя на объект. </w:t>
+      </w:r>
+      <w:r>
+        <w:rPr>
+          <w:sz w:val="28"/>
+          <w:szCs w:val="28"/>
+        </w:rPr>
+        <w:t>Имя свойства задается строкой, обрамляется кавычками.</w:t>
       </w:r>
     </w:p>
     <w:p>
       <w:pPr>
         <w:spacing w:line="360" w:lineRule="auto"/>
+        <w:rPr>
+          <w:sz w:val="28"/>
+          <w:szCs w:val="28"/>
+        </w:rPr>
       </w:pPr>
     </w:p>
     <w:p>
@@ -859,11 +949,92 @@
         <w:spacing w:line="360" w:lineRule="auto"/>
         <w:rPr>
           <w:b/>
+          <w:sz w:val="28"/>
+          <w:szCs w:val="28"/>
         </w:rPr>
       </w:pPr>
       <w:r>
         <w:rPr>
           <w:b/>
+          <w:sz w:val="28"/>
+          <w:szCs w:val="28"/>
+        </w:rPr>
+        <w:t>Результат:</w:t>
+      </w:r>
+    </w:p>
+    <w:p>
+      <w:pPr>
+        <w:spacing w:line="360" w:lineRule="auto"/>
+        <w:rPr>
+          <w:sz w:val="28"/>
+          <w:szCs w:val="28"/>
+        </w:rPr>
+      </w:pPr>
+      <w:proofErr w:type="gramStart"/>
+      <w:r>
+        <w:rPr>
+          <w:i/>
+          <w:sz w:val="28"/>
+          <w:szCs w:val="28"/>
+          <w:lang w:val="en-US"/>
+        </w:rPr>
+        <w:t>flag</w:t>
+      </w:r>
+      <w:proofErr w:type="gramEnd"/>
+      <w:r>
+        <w:rPr>
+          <w:i/>
+          <w:sz w:val="28"/>
+          <w:szCs w:val="28"/>
+        </w:rPr>
+        <w:t xml:space="preserve"> –</w:t>
+      </w:r>
+      <w:r>
+        <w:rPr>
+          <w:sz w:val="28"/>
+          <w:szCs w:val="28"/>
+        </w:rPr>
+        <w:t xml:space="preserve"> флаг результата выполнения операции, тип </w:t>
+      </w:r>
+      <w:r>
+        <w:rPr>
+          <w:i/>
+          <w:sz w:val="28"/>
+          <w:szCs w:val="28"/>
+        </w:rPr>
+        <w:t>boolean</w:t>
+      </w:r>
+      <w:r>
+        <w:rPr>
+          <w:sz w:val="28"/>
+          <w:szCs w:val="28"/>
+        </w:rPr>
+        <w:t>.</w:t>
+      </w:r>
+    </w:p>
+    <w:p>
+      <w:pPr>
+        <w:spacing w:line="360" w:lineRule="auto"/>
+        <w:rPr>
+          <w:sz w:val="28"/>
+          <w:szCs w:val="28"/>
+        </w:rPr>
+      </w:pPr>
+    </w:p>
+    <w:p>
+      <w:pPr>
+        <w:spacing w:line="360" w:lineRule="auto"/>
+        <w:rPr>
+          <w:b/>
+          <w:sz w:val="28"/>
+          <w:szCs w:val="28"/>
+        </w:rPr>
+      </w:pPr>
+      <w:r>
+        <w:rPr>
+          <w:b/>
+          <w:sz w:val="28"/>
+          <w:szCs w:val="28"/>
         </w:rPr>
         <w:t>Пример:</w:t>
       </w:r>
@@ -883,8 +1054,8 @@
         <w:tblLook w:val="04A0" w:firstRow="1" w:lastRow="0" w:firstColumn="1" w:lastColumn="0" w:noHBand="0" w:noVBand="1"/>
       </w:tblPr>
       <w:tblGrid>
-        <w:gridCol w:w="426"/>
-        <w:gridCol w:w="9145"/>
+        <w:gridCol w:w="418"/>
+        <w:gridCol w:w="8937"/>
       </w:tblGrid>
       <w:tr>
         <w:tc>
@@ -903,8 +1074,8 @@
               <w:spacing w:before="0" w:beforeAutospacing="0" w:after="0" w:afterAutospacing="0" w:line="360" w:lineRule="auto"/>
               <w:rPr>
                 <w:rFonts w:ascii="Courier New" w:hAnsi="Courier New" w:cs="Courier New"/>
-                <w:sz w:val="20"/>
-                <w:szCs w:val="20"/>
+                <w:sz w:val="28"/>
+                <w:szCs w:val="28"/>
               </w:rPr>
             </w:pPr>
           </w:p>
@@ -925,7 +1096,8 @@
               <w:rPr>
                 <w:rFonts w:ascii="Courier New" w:hAnsi="Courier New" w:cs="Courier New"/>
                 <w:b/>
-                <w:szCs w:val="24"/>
+                <w:sz w:val="28"/>
+                <w:szCs w:val="28"/>
                 <w:lang w:val="en-US"/>
               </w:rPr>
             </w:pPr>
@@ -934,13 +1106,15 @@
             <w:pPr>
               <w:rPr>
                 <w:rFonts w:ascii="Courier New" w:hAnsi="Courier New" w:cs="Courier New"/>
-                <w:szCs w:val="24"/>
+                <w:sz w:val="28"/>
+                <w:szCs w:val="28"/>
               </w:rPr>
             </w:pPr>
             <w:r>
               <w:rPr>
                 <w:rFonts w:ascii="Courier New" w:hAnsi="Courier New" w:cs="Courier New"/>
-                <w:szCs w:val="24"/>
+                <w:sz w:val="28"/>
+                <w:szCs w:val="28"/>
                 <w:lang w:val="en-US"/>
               </w:rPr>
               <w:t>id</w:t>
@@ -948,58 +1122,53 @@
             <w:r>
               <w:rPr>
                 <w:rFonts w:ascii="Courier New" w:hAnsi="Courier New" w:cs="Courier New"/>
-                <w:szCs w:val="24"/>
+                <w:sz w:val="28"/>
+                <w:szCs w:val="28"/>
               </w:rPr>
               <w:t xml:space="preserve"> = </w:t>
             </w:r>
-            <w:proofErr w:type="spellStart"/>
             <w:r>
               <w:rPr>
                 <w:rFonts w:ascii="Courier New" w:hAnsi="Courier New" w:cs="Courier New"/>
                 <w:b/>
-                <w:szCs w:val="24"/>
+                <w:sz w:val="28"/>
+                <w:szCs w:val="28"/>
                 <w:lang w:val="en-US"/>
               </w:rPr>
               <w:t>getobj</w:t>
             </w:r>
-            <w:proofErr w:type="spellEnd"/>
             <w:r>
               <w:rPr>
                 <w:rFonts w:ascii="Courier New" w:hAnsi="Courier New" w:cs="Courier New"/>
-                <w:szCs w:val="24"/>
+                <w:sz w:val="28"/>
+                <w:szCs w:val="28"/>
               </w:rPr>
               <w:t>(</w:t>
             </w:r>
-            <w:proofErr w:type="spellStart"/>
             <w:r>
               <w:rPr>
                 <w:rFonts w:ascii="Courier New" w:hAnsi="Courier New" w:cs="Courier New"/>
-                <w:szCs w:val="24"/>
+                <w:sz w:val="28"/>
+                <w:szCs w:val="28"/>
                 <w:lang w:val="en-US"/>
               </w:rPr>
               <w:t>i</w:t>
             </w:r>
-            <w:proofErr w:type="spellEnd"/>
             <w:r>
               <w:rPr>
                 <w:rFonts w:ascii="Courier New" w:hAnsi="Courier New" w:cs="Courier New"/>
-                <w:szCs w:val="24"/>
+                <w:sz w:val="28"/>
+                <w:szCs w:val="28"/>
               </w:rPr>
-              <w:t>); //получи</w:t>
-            </w:r>
-            <w:r>
-              <w:rPr>
-                <w:rFonts w:ascii="Courier New" w:hAnsi="Courier New" w:cs="Courier New"/>
-                <w:szCs w:val="24"/>
-              </w:rPr>
-              <w:t>м идентификатор объекта</w:t>
+              <w:t>); //получим идентификатор объекта</w:t>
             </w:r>
           </w:p>
           <w:p>
             <w:pPr>
               <w:rPr>
                 <w:rFonts w:ascii="Courier New" w:hAnsi="Courier New" w:cs="Courier New"/>
-                <w:szCs w:val="24"/>
+                <w:sz w:val="28"/>
+                <w:szCs w:val="28"/>
               </w:rPr>
             </w:pPr>
           </w:p>
@@ -1007,69 +1176,23 @@
             <w:pPr>
               <w:rPr>
                 <w:rFonts w:ascii="Courier New" w:hAnsi="Courier New" w:cs="Courier New"/>
-                <w:szCs w:val="24"/>
+                <w:sz w:val="28"/>
+                <w:szCs w:val="28"/>
               </w:rPr>
             </w:pPr>
             <w:r>
               <w:rPr>
                 <w:rFonts w:ascii="Courier New" w:hAnsi="Courier New" w:cs="Courier New"/>
-                <w:szCs w:val="24"/>
+                <w:sz w:val="28"/>
+                <w:szCs w:val="28"/>
               </w:rPr>
-              <w:t>//</w:t>
+              <w:t>//установим для свойства "</w:t>
             </w:r>
             <w:r>
               <w:rPr>
                 <w:rFonts w:ascii="Courier New" w:hAnsi="Courier New" w:cs="Courier New"/>
-                <w:szCs w:val="24"/>
-              </w:rPr>
-              <w:t>установим</w:t>
-            </w:r>
-            <w:r>
-              <w:rPr>
-                <w:rFonts w:ascii="Courier New" w:hAnsi="Courier New" w:cs="Courier New"/>
-                <w:szCs w:val="24"/>
-              </w:rPr>
-              <w:t xml:space="preserve"> </w:t>
-            </w:r>
-            <w:r>
-              <w:rPr>
-                <w:rFonts w:ascii="Courier New" w:hAnsi="Courier New" w:cs="Courier New"/>
-                <w:szCs w:val="24"/>
-              </w:rPr>
-              <w:t>для</w:t>
-            </w:r>
-            <w:r>
-              <w:rPr>
-                <w:rFonts w:ascii="Courier New" w:hAnsi="Courier New" w:cs="Courier New"/>
-                <w:szCs w:val="24"/>
-              </w:rPr>
-              <w:t xml:space="preserve"> </w:t>
-            </w:r>
-            <w:r>
-              <w:rPr>
-                <w:rFonts w:ascii="Courier New" w:hAnsi="Courier New" w:cs="Courier New"/>
-                <w:szCs w:val="24"/>
-              </w:rPr>
-              <w:t>свойства</w:t>
-            </w:r>
-            <w:r>
-              <w:rPr>
-                <w:rFonts w:ascii="Courier New" w:hAnsi="Courier New" w:cs="Courier New"/>
-                <w:szCs w:val="24"/>
-              </w:rPr>
-              <w:t xml:space="preserve"> </w:t>
-            </w:r>
-            <w:r>
-              <w:rPr>
-                <w:rFonts w:ascii="Courier New" w:hAnsi="Courier New" w:cs="Courier New"/>
-                <w:szCs w:val="24"/>
-              </w:rPr>
-              <w:t>"</w:t>
-            </w:r>
-            <w:r>
-              <w:rPr>
-                <w:rFonts w:ascii="Courier New" w:hAnsi="Courier New" w:cs="Courier New"/>
-                <w:szCs w:val="24"/>
+                <w:sz w:val="28"/>
+                <w:szCs w:val="28"/>
                 <w:lang w:val="en-US"/>
               </w:rPr>
               <w:t>constant</w:t>
@@ -1077,142 +1200,39 @@
             <w:r>
               <w:rPr>
                 <w:rFonts w:ascii="Courier New" w:hAnsi="Courier New" w:cs="Courier New"/>
-                <w:szCs w:val="24"/>
+                <w:sz w:val="28"/>
+                <w:szCs w:val="28"/>
               </w:rPr>
-              <w:t>"</w:t>
-            </w:r>
-            <w:r>
-              <w:rPr>
-                <w:rFonts w:ascii="Courier New" w:hAnsi="Courier New" w:cs="Courier New"/>
-                <w:szCs w:val="24"/>
-              </w:rPr>
-              <w:t xml:space="preserve"> </w:t>
-            </w:r>
-            <w:r>
-              <w:rPr>
-                <w:rFonts w:ascii="Courier New" w:hAnsi="Courier New" w:cs="Courier New"/>
-                <w:szCs w:val="24"/>
-              </w:rPr>
-              <w:t>интерпретированный текст</w:t>
+              <w:t>" интерпретированный текст</w:t>
             </w:r>
           </w:p>
           <w:p>
             <w:pPr>
               <w:rPr>
                 <w:rFonts w:ascii="Courier New" w:hAnsi="Courier New" w:cs="Courier New"/>
-                <w:szCs w:val="24"/>
+                <w:sz w:val="28"/>
+                <w:szCs w:val="28"/>
                 <w:lang w:val="en-US"/>
               </w:rPr>
             </w:pPr>
-            <w:proofErr w:type="spellStart"/>
             <w:r>
               <w:rPr>
                 <w:rFonts w:ascii="Courier New" w:hAnsi="Courier New" w:cs="Courier New"/>
                 <w:b/>
-                <w:szCs w:val="24"/>
+                <w:sz w:val="28"/>
+                <w:szCs w:val="28"/>
                 <w:lang w:val="en-US"/>
               </w:rPr>
-              <w:t>setprop</w:t>
+              <w:t>setpropvalstring</w:t>
             </w:r>
             <w:r>
               <w:rPr>
                 <w:rFonts w:ascii="Courier New" w:hAnsi="Courier New" w:cs="Courier New"/>
-                <w:b/>
-                <w:szCs w:val="24"/>
+                <w:sz w:val="28"/>
+                <w:szCs w:val="28"/>
                 <w:lang w:val="en-US"/>
               </w:rPr>
-              <w:t>valstring</w:t>
-            </w:r>
-            <w:proofErr w:type="spellEnd"/>
-            <w:r>
-              <w:rPr>
-                <w:rFonts w:ascii="Courier New" w:hAnsi="Courier New" w:cs="Courier New"/>
-                <w:szCs w:val="24"/>
-                <w:lang w:val="en-US"/>
-              </w:rPr>
-              <w:t>(</w:t>
-            </w:r>
-            <w:r>
-              <w:rPr>
-                <w:rFonts w:ascii="Courier New" w:hAnsi="Courier New" w:cs="Courier New"/>
-                <w:szCs w:val="24"/>
-                <w:lang w:val="en-US"/>
-              </w:rPr>
-              <w:t>id</w:t>
-            </w:r>
-            <w:r>
-              <w:rPr>
-                <w:rFonts w:ascii="Courier New" w:hAnsi="Courier New" w:cs="Courier New"/>
-                <w:szCs w:val="24"/>
-                <w:lang w:val="en-US"/>
-              </w:rPr>
-              <w:t>,</w:t>
-            </w:r>
-            <w:r>
-              <w:rPr>
-                <w:rFonts w:ascii="Courier New" w:hAnsi="Courier New" w:cs="Courier New"/>
-                <w:szCs w:val="24"/>
-                <w:lang w:val="en-US"/>
-              </w:rPr>
-              <w:t xml:space="preserve"> </w:t>
-            </w:r>
-            <w:r>
-              <w:rPr>
-                <w:rFonts w:ascii="Courier New" w:hAnsi="Courier New" w:cs="Courier New"/>
-                <w:szCs w:val="24"/>
-                <w:lang w:val="en-US"/>
-              </w:rPr>
-              <w:t>"</w:t>
-            </w:r>
-            <w:r>
-              <w:rPr>
-                <w:rFonts w:ascii="Courier New" w:hAnsi="Courier New" w:cs="Courier New"/>
-                <w:szCs w:val="24"/>
-                <w:lang w:val="en-US"/>
-              </w:rPr>
-              <w:t>constant</w:t>
-            </w:r>
-            <w:r>
-              <w:rPr>
-                <w:rFonts w:ascii="Courier New" w:hAnsi="Courier New" w:cs="Courier New"/>
-                <w:szCs w:val="24"/>
-                <w:lang w:val="en-US"/>
-              </w:rPr>
-              <w:t>",</w:t>
-            </w:r>
-            <w:r>
-              <w:rPr>
-                <w:rFonts w:ascii="Courier New" w:hAnsi="Courier New" w:cs="Courier New"/>
-                <w:szCs w:val="24"/>
-                <w:lang w:val="en-US"/>
-              </w:rPr>
-              <w:t xml:space="preserve"> “</w:t>
-            </w:r>
-            <w:proofErr w:type="spellStart"/>
-            <w:r>
-              <w:rPr>
-                <w:rFonts w:ascii="Courier New" w:hAnsi="Courier New" w:cs="Courier New"/>
-                <w:szCs w:val="24"/>
-                <w:lang w:val="en-US"/>
-              </w:rPr>
-              <w:t>sqrt</w:t>
-            </w:r>
-            <w:proofErr w:type="spellEnd"/>
-            <w:r>
-              <w:rPr>
-                <w:rFonts w:ascii="Courier New" w:hAnsi="Courier New" w:cs="Courier New"/>
-                <w:szCs w:val="24"/>
-                <w:lang w:val="en-US"/>
-              </w:rPr>
-              <w:t>(2)”</w:t>
-            </w:r>
-            <w:r>
-              <w:rPr>
-                <w:rFonts w:ascii="Courier New" w:hAnsi="Courier New" w:cs="Courier New"/>
-                <w:szCs w:val="24"/>
-                <w:lang w:val="en-US"/>
-              </w:rPr>
-              <w:t>);</w:t>
+              <w:t>(id, "constant", “sqrt(2)”);</w:t>
             </w:r>
           </w:p>
           <w:p>
@@ -1220,7 +1240,8 @@
               <w:spacing w:line="360" w:lineRule="auto"/>
               <w:rPr>
                 <w:rFonts w:ascii="Courier New" w:hAnsi="Courier New" w:cs="Courier New"/>
-                <w:szCs w:val="24"/>
+                <w:sz w:val="28"/>
+                <w:szCs w:val="28"/>
                 <w:lang w:val="en-US"/>
               </w:rPr>
             </w:pPr>
@@ -1235,8 +1256,6 @@
           <w:lang w:val="en-US"/>
         </w:rPr>
       </w:pPr>
-      <w:bookmarkStart w:id="0" w:name="_GoBack"/>
-      <w:bookmarkEnd w:id="0"/>
     </w:p>
     <w:sectPr>
       <w:pgSz w:w="11906" w:h="16838"/>
@@ -1249,8 +1268,8 @@
 </file>
 
 <file path=word/numbering.xml><?xml version="1.0" encoding="utf-8"?>
-<w:numbering xmlns:wpc="http://schemas.microsoft.com/office/word/2010/wordprocessingCanvas" xmlns:mc="http://schemas.openxmlformats.org/markup-compatibility/2006" xmlns:o="urn:schemas-microsoft-com:office:office" xmlns:r="http://schemas.openxmlformats.org/officeDocument/2006/relationships" xmlns:m="http://schemas.openxmlformats.org/officeDocument/2006/math" xmlns:v="urn:schemas-microsoft-com:vml" xmlns:wp14="http://schemas.microsoft.com/office/word/2010/wordprocessingDrawing" xmlns:wp="http://schemas.openxmlformats.org/drawingml/2006/wordprocessingDrawing" xmlns:w10="urn:schemas-microsoft-com:office:word" xmlns:w="http://schemas.openxmlformats.org/wordprocessingml/2006/main" xmlns:w14="http://schemas.microsoft.com/office/word/2010/wordml" xmlns:wpg="http://schemas.microsoft.com/office/word/2010/wordprocessingGroup" xmlns:wpi="http://schemas.microsoft.com/office/word/2010/wordprocessingInk" xmlns:wne="http://schemas.microsoft.com/office/word/2006/wordml" xmlns:wps="http://schemas.microsoft.com/office/word/2010/wordprocessingShape" mc:Ignorable="w14 wp14">
-  <w:abstractNum w:abstractNumId="0">
+<w:numbering xmlns:wpc="http://schemas.microsoft.com/office/word/2010/wordprocessingCanvas" xmlns:mc="http://schemas.openxmlformats.org/markup-compatibility/2006" xmlns:o="urn:schemas-microsoft-com:office:office" xmlns:r="http://schemas.openxmlformats.org/officeDocument/2006/relationships" xmlns:m="http://schemas.openxmlformats.org/officeDocument/2006/math" xmlns:v="urn:schemas-microsoft-com:vml" xmlns:wp14="http://schemas.microsoft.com/office/word/2010/wordprocessingDrawing" xmlns:wp="http://schemas.openxmlformats.org/drawingml/2006/wordprocessingDrawing" xmlns:w10="urn:schemas-microsoft-com:office:word" xmlns:w="http://schemas.openxmlformats.org/wordprocessingml/2006/main" xmlns:w14="http://schemas.microsoft.com/office/word/2010/wordml" xmlns:w15="http://schemas.microsoft.com/office/word/2012/wordml" xmlns:wpg="http://schemas.microsoft.com/office/word/2010/wordprocessingGroup" xmlns:wpi="http://schemas.microsoft.com/office/word/2010/wordprocessingInk" xmlns:wne="http://schemas.microsoft.com/office/word/2006/wordml" xmlns:wps="http://schemas.microsoft.com/office/word/2010/wordprocessingShape" mc:Ignorable="w14 w15 wp14">
+  <w:abstractNum w:abstractNumId="0" w15:restartNumberingAfterBreak="0">
     <w:nsid w:val="FFFFFFFB"/>
     <w:multiLevelType w:val="multilevel"/>
     <w:tmpl w:val="FFFFFFFF"/>
@@ -1318,7 +1337,7 @@
       <w:lvlJc w:val="left"/>
     </w:lvl>
   </w:abstractNum>
-  <w:abstractNum w:abstractNumId="1">
+  <w:abstractNum w:abstractNumId="1" w15:restartNumberingAfterBreak="0">
     <w:nsid w:val="4AD519DD"/>
     <w:multiLevelType w:val="hybridMultilevel"/>
     <w:tmpl w:val="D7D83722"/>
@@ -1489,7 +1508,7 @@
 </file>
 
 <file path=word/styles.xml><?xml version="1.0" encoding="utf-8"?>
-<w:styles xmlns:mc="http://schemas.openxmlformats.org/markup-compatibility/2006" xmlns:r="http://schemas.openxmlformats.org/officeDocument/2006/relationships" xmlns:w="http://schemas.openxmlformats.org/wordprocessingml/2006/main" xmlns:w14="http://schemas.microsoft.com/office/word/2010/wordml" mc:Ignorable="w14">
+<w:styles xmlns:mc="http://schemas.openxmlformats.org/markup-compatibility/2006" xmlns:r="http://schemas.openxmlformats.org/officeDocument/2006/relationships" xmlns:w="http://schemas.openxmlformats.org/wordprocessingml/2006/main" xmlns:w14="http://schemas.microsoft.com/office/word/2010/wordml" xmlns:w15="http://schemas.microsoft.com/office/word/2012/wordml" mc:Ignorable="w14 w15">
   <w:docDefaults>
     <w:rPrDefault>
       <w:rPr>
@@ -1499,144 +1518,378 @@
     </w:rPrDefault>
     <w:pPrDefault/>
   </w:docDefaults>
-  <w:latentStyles w:defLockedState="0" w:defUIPriority="99" w:defSemiHidden="1" w:defUnhideWhenUsed="1" w:defQFormat="0" w:count="267">
-    <w:lsdException w:name="Normal" w:semiHidden="0" w:uiPriority="0" w:unhideWhenUsed="0" w:qFormat="1"/>
-    <w:lsdException w:name="heading 1" w:semiHidden="0" w:uiPriority="0" w:unhideWhenUsed="0" w:qFormat="1"/>
-    <w:lsdException w:name="heading 2" w:uiPriority="0" w:qFormat="1"/>
-    <w:lsdException w:name="heading 3" w:uiPriority="0" w:qFormat="1"/>
-    <w:lsdException w:name="heading 4" w:uiPriority="0" w:qFormat="1"/>
-    <w:lsdException w:name="heading 5" w:uiPriority="0" w:qFormat="1"/>
-    <w:lsdException w:name="heading 6" w:uiPriority="0" w:qFormat="1"/>
-    <w:lsdException w:name="heading 7" w:uiPriority="0" w:qFormat="1"/>
-    <w:lsdException w:name="heading 8" w:uiPriority="0" w:qFormat="1"/>
-    <w:lsdException w:name="heading 9" w:uiPriority="0" w:qFormat="1"/>
-    <w:lsdException w:name="toc 1" w:uiPriority="39"/>
-    <w:lsdException w:name="toc 2" w:uiPriority="39"/>
-    <w:lsdException w:name="toc 3" w:uiPriority="39"/>
-    <w:lsdException w:name="toc 4" w:uiPriority="39"/>
-    <w:lsdException w:name="toc 5" w:uiPriority="39"/>
-    <w:lsdException w:name="toc 6" w:uiPriority="39"/>
-    <w:lsdException w:name="toc 7" w:uiPriority="39"/>
-    <w:lsdException w:name="toc 8" w:uiPriority="39"/>
-    <w:lsdException w:name="toc 9" w:uiPriority="39"/>
-    <w:lsdException w:name="caption" w:uiPriority="35" w:qFormat="1"/>
-    <w:lsdException w:name="Title" w:semiHidden="0" w:uiPriority="0" w:unhideWhenUsed="0" w:qFormat="1"/>
-    <w:lsdException w:name="Default Paragraph Font" w:uiPriority="1"/>
-    <w:lsdException w:name="Subtitle" w:semiHidden="0" w:uiPriority="11" w:unhideWhenUsed="0" w:qFormat="1"/>
-    <w:lsdException w:name="Strong" w:semiHidden="0" w:uiPriority="22" w:unhideWhenUsed="0" w:qFormat="1"/>
-    <w:lsdException w:name="Emphasis" w:semiHidden="0" w:uiPriority="20" w:unhideWhenUsed="0" w:qFormat="1"/>
-    <w:lsdException w:name="Table Grid" w:semiHidden="0" w:uiPriority="59" w:unhideWhenUsed="0"/>
-    <w:lsdException w:name="Placeholder Text" w:unhideWhenUsed="0"/>
-    <w:lsdException w:name="No Spacing" w:semiHidden="0" w:uiPriority="1" w:unhideWhenUsed="0" w:qFormat="1"/>
-    <w:lsdException w:name="Light Shading" w:semiHidden="0" w:uiPriority="60" w:unhideWhenUsed="0"/>
-    <w:lsdException w:name="Light List" w:semiHidden="0" w:uiPriority="61" w:unhideWhenUsed="0"/>
-    <w:lsdException w:name="Light Grid" w:semiHidden="0" w:uiPriority="62" w:unhideWhenUsed="0"/>
-    <w:lsdException w:name="Medium Shading 1" w:semiHidden="0" w:uiPriority="63" w:unhideWhenUsed="0"/>
-    <w:lsdException w:name="Medium Shading 2" w:semiHidden="0" w:uiPriority="64" w:unhideWhenUsed="0"/>
-    <w:lsdException w:name="Medium List 1" w:semiHidden="0" w:uiPriority="65" w:unhideWhenUsed="0"/>
-    <w:lsdException w:name="Medium List 2" w:semiHidden="0" w:uiPriority="66" w:unhideWhenUsed="0"/>
-    <w:lsdException w:name="Medium Grid 1" w:semiHidden="0" w:uiPriority="67" w:unhideWhenUsed="0"/>
-    <w:lsdException w:name="Medium Grid 2" w:semiHidden="0" w:uiPriority="68" w:unhideWhenUsed="0"/>
-    <w:lsdException w:name="Medium Grid 3" w:semiHidden="0" w:uiPriority="69" w:unhideWhenUsed="0"/>
-    <w:lsdException w:name="Dark List" w:semiHidden="0" w:uiPriority="70" w:unhideWhenUsed="0"/>
-    <w:lsdException w:name="Colorful Shading" w:semiHidden="0" w:uiPriority="71" w:unhideWhenUsed="0"/>
-    <w:lsdException w:name="Colorful List" w:semiHidden="0" w:uiPriority="72" w:unhideWhenUsed="0"/>
-    <w:lsdException w:name="Colorful Grid" w:semiHidden="0" w:uiPriority="73" w:unhideWhenUsed="0"/>
-    <w:lsdException w:name="Light Shading Accent 1" w:semiHidden="0" w:uiPriority="60" w:unhideWhenUsed="0"/>
-    <w:lsdException w:name="Light List Accent 1" w:semiHidden="0" w:uiPriority="61" w:unhideWhenUsed="0"/>
-    <w:lsdException w:name="Light Grid Accent 1" w:semiHidden="0" w:uiPriority="62" w:unhideWhenUsed="0"/>
-    <w:lsdException w:name="Medium Shading 1 Accent 1" w:semiHidden="0" w:uiPriority="63" w:unhideWhenUsed="0"/>
-    <w:lsdException w:name="Medium Shading 2 Accent 1" w:semiHidden="0" w:uiPriority="64" w:unhideWhenUsed="0"/>
-    <w:lsdException w:name="Medium List 1 Accent 1" w:semiHidden="0" w:uiPriority="65" w:unhideWhenUsed="0"/>
-    <w:lsdException w:name="Revision" w:unhideWhenUsed="0"/>
-    <w:lsdException w:name="List Paragraph" w:semiHidden="0" w:uiPriority="34" w:unhideWhenUsed="0" w:qFormat="1"/>
-    <w:lsdException w:name="Quote" w:semiHidden="0" w:uiPriority="29" w:unhideWhenUsed="0" w:qFormat="1"/>
-    <w:lsdException w:name="Intense Quote" w:semiHidden="0" w:uiPriority="30" w:unhideWhenUsed="0" w:qFormat="1"/>
-    <w:lsdException w:name="Medium List 2 Accent 1" w:semiHidden="0" w:uiPriority="66" w:unhideWhenUsed="0"/>
-    <w:lsdException w:name="Medium Grid 1 Accent 1" w:semiHidden="0" w:uiPriority="67" w:unhideWhenUsed="0"/>
-    <w:lsdException w:name="Medium Grid 2 Accent 1" w:semiHidden="0" w:uiPriority="68" w:unhideWhenUsed="0"/>
-    <w:lsdException w:name="Medium Grid 3 Accent 1" w:semiHidden="0" w:uiPriority="69" w:unhideWhenUsed="0"/>
-    <w:lsdException w:name="Dark List Accent 1" w:semiHidden="0" w:uiPriority="70" w:unhideWhenUsed="0"/>
-    <w:lsdException w:name="Colorful Shading Accent 1" w:semiHidden="0" w:uiPriority="71" w:unhideWhenUsed="0"/>
-    <w:lsdException w:name="Colorful List Accent 1" w:semiHidden="0" w:uiPriority="72" w:unhideWhenUsed="0"/>
-    <w:lsdException w:name="Colorful Grid Accent 1" w:semiHidden="0" w:uiPriority="73" w:unhideWhenUsed="0"/>
-    <w:lsdException w:name="Light Shading Accent 2" w:semiHidden="0" w:uiPriority="60" w:unhideWhenUsed="0"/>
-    <w:lsdException w:name="Light List Accent 2" w:semiHidden="0" w:uiPriority="61" w:unhideWhenUsed="0"/>
-    <w:lsdException w:name="Light Grid Accent 2" w:semiHidden="0" w:uiPriority="62" w:unhideWhenUsed="0"/>
-    <w:lsdException w:name="Medium Shading 1 Accent 2" w:semiHidden="0" w:uiPriority="63" w:unhideWhenUsed="0"/>
-    <w:lsdException w:name="Medium Shading 2 Accent 2" w:semiHidden="0" w:uiPriority="64" w:unhideWhenUsed="0"/>
-    <w:lsdException w:name="Medium List 1 Accent 2" w:semiHidden="0" w:uiPriority="65" w:unhideWhenUsed="0"/>
-    <w:lsdException w:name="Medium List 2 Accent 2" w:semiHidden="0" w:uiPriority="66" w:unhideWhenUsed="0"/>
-    <w:lsdException w:name="Medium Grid 1 Accent 2" w:semiHidden="0" w:uiPriority="67" w:unhideWhenUsed="0"/>
-    <w:lsdException w:name="Medium Grid 2 Accent 2" w:semiHidden="0" w:uiPriority="68" w:unhideWhenUsed="0"/>
-    <w:lsdException w:name="Medium Grid 3 Accent 2" w:semiHidden="0" w:uiPriority="69" w:unhideWhenUsed="0"/>
-    <w:lsdException w:name="Dark List Accent 2" w:semiHidden="0" w:uiPriority="70" w:unhideWhenUsed="0"/>
-    <w:lsdException w:name="Colorful Shading Accent 2" w:semiHidden="0" w:uiPriority="71" w:unhideWhenUsed="0"/>
-    <w:lsdException w:name="Colorful List Accent 2" w:semiHidden="0" w:uiPriority="72" w:unhideWhenUsed="0"/>
-    <w:lsdException w:name="Colorful Grid Accent 2" w:semiHidden="0" w:uiPriority="73" w:unhideWhenUsed="0"/>
-    <w:lsdException w:name="Light Shading Accent 3" w:semiHidden="0" w:uiPriority="60" w:unhideWhenUsed="0"/>
-    <w:lsdException w:name="Light List Accent 3" w:semiHidden="0" w:uiPriority="61" w:unhideWhenUsed="0"/>
-    <w:lsdException w:name="Light Grid Accent 3" w:semiHidden="0" w:uiPriority="62" w:unhideWhenUsed="0"/>
-    <w:lsdException w:name="Medium Shading 1 Accent 3" w:semiHidden="0" w:uiPriority="63" w:unhideWhenUsed="0"/>
-    <w:lsdException w:name="Medium Shading 2 Accent 3" w:semiHidden="0" w:uiPriority="64" w:unhideWhenUsed="0"/>
-    <w:lsdException w:name="Medium List 1 Accent 3" w:semiHidden="0" w:uiPriority="65" w:unhideWhenUsed="0"/>
-    <w:lsdException w:name="Medium List 2 Accent 3" w:semiHidden="0" w:uiPriority="66" w:unhideWhenUsed="0"/>
-    <w:lsdException w:name="Medium Grid 1 Accent 3" w:semiHidden="0" w:uiPriority="67" w:unhideWhenUsed="0"/>
-    <w:lsdException w:name="Medium Grid 2 Accent 3" w:semiHidden="0" w:uiPriority="68" w:unhideWhenUsed="0"/>
-    <w:lsdException w:name="Medium Grid 3 Accent 3" w:semiHidden="0" w:uiPriority="69" w:unhideWhenUsed="0"/>
-    <w:lsdException w:name="Dark List Accent 3" w:semiHidden="0" w:uiPriority="70" w:unhideWhenUsed="0"/>
-    <w:lsdException w:name="Colorful Shading Accent 3" w:semiHidden="0" w:uiPriority="71" w:unhideWhenUsed="0"/>
-    <w:lsdException w:name="Colorful List Accent 3" w:semiHidden="0" w:uiPriority="72" w:unhideWhenUsed="0"/>
-    <w:lsdException w:name="Colorful Grid Accent 3" w:semiHidden="0" w:uiPriority="73" w:unhideWhenUsed="0"/>
-    <w:lsdException w:name="Light Shading Accent 4" w:semiHidden="0" w:uiPriority="60" w:unhideWhenUsed="0"/>
-    <w:lsdException w:name="Light List Accent 4" w:semiHidden="0" w:uiPriority="61" w:unhideWhenUsed="0"/>
-    <w:lsdException w:name="Light Grid Accent 4" w:semiHidden="0" w:uiPriority="62" w:unhideWhenUsed="0"/>
-    <w:lsdException w:name="Medium Shading 1 Accent 4" w:semiHidden="0" w:uiPriority="63" w:unhideWhenUsed="0"/>
-    <w:lsdException w:name="Medium Shading 2 Accent 4" w:semiHidden="0" w:uiPriority="64" w:unhideWhenUsed="0"/>
-    <w:lsdException w:name="Medium List 1 Accent 4" w:semiHidden="0" w:uiPriority="65" w:unhideWhenUsed="0"/>
-    <w:lsdException w:name="Medium List 2 Accent 4" w:semiHidden="0" w:uiPriority="66" w:unhideWhenUsed="0"/>
-    <w:lsdException w:name="Medium Grid 1 Accent 4" w:semiHidden="0" w:uiPriority="67" w:unhideWhenUsed="0"/>
-    <w:lsdException w:name="Medium Grid 2 Accent 4" w:semiHidden="0" w:uiPriority="68" w:unhideWhenUsed="0"/>
-    <w:lsdException w:name="Medium Grid 3 Accent 4" w:semiHidden="0" w:uiPriority="69" w:unhideWhenUsed="0"/>
-    <w:lsdException w:name="Dark List Accent 4" w:semiHidden="0" w:uiPriority="70" w:unhideWhenUsed="0"/>
-    <w:lsdException w:name="Colorful Shading Accent 4" w:semiHidden="0" w:uiPriority="71" w:unhideWhenUsed="0"/>
-    <w:lsdException w:name="Colorful List Accent 4" w:semiHidden="0" w:uiPriority="72" w:unhideWhenUsed="0"/>
-    <w:lsdException w:name="Colorful Grid Accent 4" w:semiHidden="0" w:uiPriority="73" w:unhideWhenUsed="0"/>
-    <w:lsdException w:name="Light Shading Accent 5" w:semiHidden="0" w:uiPriority="60" w:unhideWhenUsed="0"/>
-    <w:lsdException w:name="Light List Accent 5" w:semiHidden="0" w:uiPriority="61" w:unhideWhenUsed="0"/>
-    <w:lsdException w:name="Light Grid Accent 5" w:semiHidden="0" w:uiPriority="62" w:unhideWhenUsed="0"/>
-    <w:lsdException w:name="Medium Shading 1 Accent 5" w:semiHidden="0" w:uiPriority="63" w:unhideWhenUsed="0"/>
-    <w:lsdException w:name="Medium Shading 2 Accent 5" w:semiHidden="0" w:uiPriority="64" w:unhideWhenUsed="0"/>
-    <w:lsdException w:name="Medium List 1 Accent 5" w:semiHidden="0" w:uiPriority="65" w:unhideWhenUsed="0"/>
-    <w:lsdException w:name="Medium List 2 Accent 5" w:semiHidden="0" w:uiPriority="66" w:unhideWhenUsed="0"/>
-    <w:lsdException w:name="Medium Grid 1 Accent 5" w:semiHidden="0" w:uiPriority="67" w:unhideWhenUsed="0"/>
-    <w:lsdException w:name="Medium Grid 2 Accent 5" w:semiHidden="0" w:uiPriority="68" w:unhideWhenUsed="0"/>
-    <w:lsdException w:name="Medium Grid 3 Accent 5" w:semiHidden="0" w:uiPriority="69" w:unhideWhenUsed="0"/>
-    <w:lsdException w:name="Dark List Accent 5" w:semiHidden="0" w:uiPriority="70" w:unhideWhenUsed="0"/>
-    <w:lsdException w:name="Colorful Shading Accent 5" w:semiHidden="0" w:uiPriority="71" w:unhideWhenUsed="0"/>
-    <w:lsdException w:name="Colorful List Accent 5" w:semiHidden="0" w:uiPriority="72" w:unhideWhenUsed="0"/>
-    <w:lsdException w:name="Colorful Grid Accent 5" w:semiHidden="0" w:uiPriority="73" w:unhideWhenUsed="0"/>
-    <w:lsdException w:name="Light Shading Accent 6" w:semiHidden="0" w:uiPriority="60" w:unhideWhenUsed="0"/>
-    <w:lsdException w:name="Light List Accent 6" w:semiHidden="0" w:uiPriority="61" w:unhideWhenUsed="0"/>
-    <w:lsdException w:name="Light Grid Accent 6" w:semiHidden="0" w:uiPriority="62" w:unhideWhenUsed="0"/>
-    <w:lsdException w:name="Medium Shading 1 Accent 6" w:semiHidden="0" w:uiPriority="63" w:unhideWhenUsed="0"/>
-    <w:lsdException w:name="Medium Shading 2 Accent 6" w:semiHidden="0" w:uiPriority="64" w:unhideWhenUsed="0"/>
-    <w:lsdException w:name="Medium List 1 Accent 6" w:semiHidden="0" w:uiPriority="65" w:unhideWhenUsed="0"/>
-    <w:lsdException w:name="Medium List 2 Accent 6" w:semiHidden="0" w:uiPriority="66" w:unhideWhenUsed="0"/>
-    <w:lsdException w:name="Medium Grid 1 Accent 6" w:semiHidden="0" w:uiPriority="67" w:unhideWhenUsed="0"/>
-    <w:lsdException w:name="Medium Grid 2 Accent 6" w:semiHidden="0" w:uiPriority="68" w:unhideWhenUsed="0"/>
-    <w:lsdException w:name="Medium Grid 3 Accent 6" w:semiHidden="0" w:uiPriority="69" w:unhideWhenUsed="0"/>
-    <w:lsdException w:name="Dark List Accent 6" w:semiHidden="0" w:uiPriority="70" w:unhideWhenUsed="0"/>
-    <w:lsdException w:name="Colorful Shading Accent 6" w:semiHidden="0" w:uiPriority="71" w:unhideWhenUsed="0"/>
-    <w:lsdException w:name="Colorful List Accent 6" w:semiHidden="0" w:uiPriority="72" w:unhideWhenUsed="0"/>
-    <w:lsdException w:name="Colorful Grid Accent 6" w:semiHidden="0" w:uiPriority="73" w:unhideWhenUsed="0"/>
-    <w:lsdException w:name="Subtle Emphasis" w:semiHidden="0" w:uiPriority="19" w:unhideWhenUsed="0" w:qFormat="1"/>
-    <w:lsdException w:name="Intense Emphasis" w:semiHidden="0" w:uiPriority="21" w:unhideWhenUsed="0" w:qFormat="1"/>
-    <w:lsdException w:name="Subtle Reference" w:semiHidden="0" w:uiPriority="31" w:unhideWhenUsed="0" w:qFormat="1"/>
-    <w:lsdException w:name="Intense Reference" w:semiHidden="0" w:uiPriority="32" w:unhideWhenUsed="0" w:qFormat="1"/>
-    <w:lsdException w:name="Book Title" w:semiHidden="0" w:uiPriority="33" w:unhideWhenUsed="0" w:qFormat="1"/>
-    <w:lsdException w:name="Bibliography" w:uiPriority="37"/>
-    <w:lsdException w:name="TOC Heading" w:uiPriority="39" w:qFormat="1"/>
+  <w:latentStyles w:defLockedState="0" w:defUIPriority="99" w:defSemiHidden="0" w:defUnhideWhenUsed="0" w:defQFormat="0" w:count="371">
+    <w:lsdException w:name="Normal" w:uiPriority="0" w:qFormat="1"/>
+    <w:lsdException w:name="heading 1" w:uiPriority="0" w:qFormat="1"/>
+    <w:lsdException w:name="heading 2" w:semiHidden="1" w:uiPriority="0" w:unhideWhenUsed="1" w:qFormat="1"/>
+    <w:lsdException w:name="heading 3" w:semiHidden="1" w:uiPriority="0" w:unhideWhenUsed="1" w:qFormat="1"/>
+    <w:lsdException w:name="heading 4" w:semiHidden="1" w:uiPriority="0" w:unhideWhenUsed="1" w:qFormat="1"/>
+    <w:lsdException w:name="heading 5" w:semiHidden="1" w:uiPriority="0" w:unhideWhenUsed="1" w:qFormat="1"/>
+    <w:lsdException w:name="heading 6" w:semiHidden="1" w:uiPriority="0" w:unhideWhenUsed="1" w:qFormat="1"/>
+    <w:lsdException w:name="heading 7" w:semiHidden="1" w:uiPriority="0" w:unhideWhenUsed="1" w:qFormat="1"/>
+    <w:lsdException w:name="heading 8" w:semiHidden="1" w:uiPriority="0" w:unhideWhenUsed="1" w:qFormat="1"/>
+    <w:lsdException w:name="heading 9" w:semiHidden="1" w:uiPriority="0" w:unhideWhenUsed="1" w:qFormat="1"/>
+    <w:lsdException w:name="index 1" w:semiHidden="1" w:unhideWhenUsed="1"/>
+    <w:lsdException w:name="index 2" w:semiHidden="1" w:unhideWhenUsed="1"/>
+    <w:lsdException w:name="index 3" w:semiHidden="1" w:unhideWhenUsed="1"/>
+    <w:lsdException w:name="index 4" w:semiHidden="1" w:unhideWhenUsed="1"/>
+    <w:lsdException w:name="index 5" w:semiHidden="1" w:unhideWhenUsed="1"/>
+    <w:lsdException w:name="index 6" w:semiHidden="1" w:unhideWhenUsed="1"/>
+    <w:lsdException w:name="index 7" w:semiHidden="1" w:unhideWhenUsed="1"/>
+    <w:lsdException w:name="index 8" w:semiHidden="1" w:unhideWhenUsed="1"/>
+    <w:lsdException w:name="index 9" w:semiHidden="1" w:unhideWhenUsed="1"/>
+    <w:lsdException w:name="toc 1" w:semiHidden="1" w:uiPriority="39" w:unhideWhenUsed="1"/>
+    <w:lsdException w:name="toc 2" w:semiHidden="1" w:uiPriority="39" w:unhideWhenUsed="1"/>
+    <w:lsdException w:name="toc 3" w:semiHidden="1" w:uiPriority="39" w:unhideWhenUsed="1"/>
+    <w:lsdException w:name="toc 4" w:semiHidden="1" w:uiPriority="39" w:unhideWhenUsed="1"/>
+    <w:lsdException w:name="toc 5" w:semiHidden="1" w:uiPriority="39" w:unhideWhenUsed="1"/>
+    <w:lsdException w:name="toc 6" w:semiHidden="1" w:uiPriority="39" w:unhideWhenUsed="1"/>
+    <w:lsdException w:name="toc 7" w:semiHidden="1" w:uiPriority="39" w:unhideWhenUsed="1"/>
+    <w:lsdException w:name="toc 8" w:semiHidden="1" w:uiPriority="39" w:unhideWhenUsed="1"/>
+    <w:lsdException w:name="toc 9" w:semiHidden="1" w:uiPriority="39" w:unhideWhenUsed="1"/>
+    <w:lsdException w:name="Normal Indent" w:semiHidden="1" w:unhideWhenUsed="1"/>
+    <w:lsdException w:name="footnote text" w:semiHidden="1" w:unhideWhenUsed="1"/>
+    <w:lsdException w:name="annotation text" w:semiHidden="1" w:unhideWhenUsed="1"/>
+    <w:lsdException w:name="header" w:semiHidden="1" w:unhideWhenUsed="1"/>
+    <w:lsdException w:name="footer" w:semiHidden="1" w:unhideWhenUsed="1"/>
+    <w:lsdException w:name="index heading" w:semiHidden="1" w:unhideWhenUsed="1"/>
+    <w:lsdException w:name="caption" w:semiHidden="1" w:uiPriority="35" w:unhideWhenUsed="1" w:qFormat="1"/>
+    <w:lsdException w:name="table of figures" w:semiHidden="1" w:unhideWhenUsed="1"/>
+    <w:lsdException w:name="envelope address" w:semiHidden="1" w:unhideWhenUsed="1"/>
+    <w:lsdException w:name="envelope return" w:semiHidden="1" w:unhideWhenUsed="1"/>
+    <w:lsdException w:name="footnote reference" w:semiHidden="1" w:unhideWhenUsed="1"/>
+    <w:lsdException w:name="annotation reference" w:semiHidden="1" w:unhideWhenUsed="1"/>
+    <w:lsdException w:name="line number" w:semiHidden="1" w:unhideWhenUsed="1"/>
+    <w:lsdException w:name="page number" w:semiHidden="1" w:unhideWhenUsed="1"/>
+    <w:lsdException w:name="endnote reference" w:semiHidden="1" w:unhideWhenUsed="1"/>
+    <w:lsdException w:name="endnote text" w:semiHidden="1" w:unhideWhenUsed="1"/>
+    <w:lsdException w:name="table of authorities" w:semiHidden="1" w:unhideWhenUsed="1"/>
+    <w:lsdException w:name="macro" w:semiHidden="1" w:unhideWhenUsed="1"/>
+    <w:lsdException w:name="toa heading" w:semiHidden="1" w:unhideWhenUsed="1"/>
+    <w:lsdException w:name="List" w:semiHidden="1" w:unhideWhenUsed="1"/>
+    <w:lsdException w:name="List Bullet" w:semiHidden="1" w:unhideWhenUsed="1"/>
+    <w:lsdException w:name="List Number" w:semiHidden="1" w:unhideWhenUsed="1"/>
+    <w:lsdException w:name="List 2" w:semiHidden="1" w:unhideWhenUsed="1"/>
+    <w:lsdException w:name="List 3" w:semiHidden="1" w:unhideWhenUsed="1"/>
+    <w:lsdException w:name="List 4" w:semiHidden="1" w:unhideWhenUsed="1"/>
+    <w:lsdException w:name="List 5" w:semiHidden="1" w:unhideWhenUsed="1"/>
+    <w:lsdException w:name="List Bullet 2" w:semiHidden="1" w:unhideWhenUsed="1"/>
+    <w:lsdException w:name="List Bullet 3" w:semiHidden="1" w:unhideWhenUsed="1"/>
+    <w:lsdException w:name="List Bullet 4" w:semiHidden="1" w:unhideWhenUsed="1"/>
+    <w:lsdException w:name="List Bullet 5" w:semiHidden="1" w:unhideWhenUsed="1"/>
+    <w:lsdException w:name="List Number 2" w:semiHidden="1" w:unhideWhenUsed="1"/>
+    <w:lsdException w:name="List Number 3" w:semiHidden="1" w:unhideWhenUsed="1"/>
+    <w:lsdException w:name="List Number 4" w:semiHidden="1" w:unhideWhenUsed="1"/>
+    <w:lsdException w:name="List Number 5" w:semiHidden="1" w:unhideWhenUsed="1"/>
+    <w:lsdException w:name="Title" w:uiPriority="0" w:qFormat="1"/>
+    <w:lsdException w:name="Closing" w:semiHidden="1" w:unhideWhenUsed="1"/>
+    <w:lsdException w:name="Signature" w:semiHidden="1" w:unhideWhenUsed="1"/>
+    <w:lsdException w:name="Default Paragraph Font" w:semiHidden="1" w:uiPriority="1" w:unhideWhenUsed="1"/>
+    <w:lsdException w:name="Body Text" w:semiHidden="1" w:unhideWhenUsed="1"/>
+    <w:lsdException w:name="Body Text Indent" w:semiHidden="1" w:unhideWhenUsed="1"/>
+    <w:lsdException w:name="List Continue" w:semiHidden="1" w:unhideWhenUsed="1"/>
+    <w:lsdException w:name="List Continue 2" w:semiHidden="1" w:unhideWhenUsed="1"/>
+    <w:lsdException w:name="List Continue 3" w:semiHidden="1" w:unhideWhenUsed="1"/>
+    <w:lsdException w:name="List Continue 4" w:semiHidden="1" w:unhideWhenUsed="1"/>
+    <w:lsdException w:name="List Continue 5" w:semiHidden="1" w:unhideWhenUsed="1"/>
+    <w:lsdException w:name="Message Header" w:semiHidden="1" w:unhideWhenUsed="1"/>
+    <w:lsdException w:name="Subtitle" w:uiPriority="11" w:qFormat="1"/>
+    <w:lsdException w:name="Salutation" w:semiHidden="1" w:unhideWhenUsed="1"/>
+    <w:lsdException w:name="Date" w:semiHidden="1" w:unhideWhenUsed="1"/>
+    <w:lsdException w:name="Body Text First Indent" w:semiHidden="1" w:unhideWhenUsed="1"/>
+    <w:lsdException w:name="Body Text First Indent 2" w:semiHidden="1" w:unhideWhenUsed="1"/>
+    <w:lsdException w:name="Note Heading" w:semiHidden="1" w:unhideWhenUsed="1"/>
+    <w:lsdException w:name="Body Text 2" w:semiHidden="1" w:unhideWhenUsed="1"/>
+    <w:lsdException w:name="Body Text 3" w:semiHidden="1" w:unhideWhenUsed="1"/>
+    <w:lsdException w:name="Body Text Indent 2" w:semiHidden="1" w:unhideWhenUsed="1"/>
+    <w:lsdException w:name="Body Text Indent 3" w:semiHidden="1" w:unhideWhenUsed="1"/>
+    <w:lsdException w:name="Block Text" w:semiHidden="1" w:unhideWhenUsed="1"/>
+    <w:lsdException w:name="Hyperlink" w:semiHidden="1" w:unhideWhenUsed="1"/>
+    <w:lsdException w:name="FollowedHyperlink" w:semiHidden="1" w:unhideWhenUsed="1"/>
+    <w:lsdException w:name="Strong" w:uiPriority="22" w:qFormat="1"/>
+    <w:lsdException w:name="Emphasis" w:uiPriority="20" w:qFormat="1"/>
+    <w:lsdException w:name="Document Map" w:semiHidden="1" w:unhideWhenUsed="1"/>
+    <w:lsdException w:name="Plain Text" w:semiHidden="1" w:unhideWhenUsed="1"/>
+    <w:lsdException w:name="E-mail Signature" w:semiHidden="1" w:unhideWhenUsed="1"/>
+    <w:lsdException w:name="HTML Top of Form" w:semiHidden="1" w:unhideWhenUsed="1"/>
+    <w:lsdException w:name="HTML Bottom of Form" w:semiHidden="1" w:unhideWhenUsed="1"/>
+    <w:lsdException w:name="Normal (Web)" w:semiHidden="1" w:unhideWhenUsed="1"/>
+    <w:lsdException w:name="HTML Acronym" w:semiHidden="1" w:unhideWhenUsed="1"/>
+    <w:lsdException w:name="HTML Address" w:semiHidden="1" w:unhideWhenUsed="1"/>
+    <w:lsdException w:name="HTML Cite" w:semiHidden="1" w:unhideWhenUsed="1"/>
+    <w:lsdException w:name="HTML Code" w:semiHidden="1" w:unhideWhenUsed="1"/>
+    <w:lsdException w:name="HTML Definition" w:semiHidden="1" w:unhideWhenUsed="1"/>
+    <w:lsdException w:name="HTML Keyboard" w:semiHidden="1" w:unhideWhenUsed="1"/>
+    <w:lsdException w:name="HTML Preformatted" w:semiHidden="1" w:unhideWhenUsed="1"/>
+    <w:lsdException w:name="HTML Sample" w:semiHidden="1" w:unhideWhenUsed="1"/>
+    <w:lsdException w:name="HTML Typewriter" w:semiHidden="1" w:unhideWhenUsed="1"/>
+    <w:lsdException w:name="HTML Variable" w:semiHidden="1" w:unhideWhenUsed="1"/>
+    <w:lsdException w:name="Normal Table" w:semiHidden="1" w:unhideWhenUsed="1"/>
+    <w:lsdException w:name="annotation subject" w:semiHidden="1" w:unhideWhenUsed="1"/>
+    <w:lsdException w:name="No List" w:semiHidden="1" w:unhideWhenUsed="1"/>
+    <w:lsdException w:name="Outline List 1" w:semiHidden="1" w:unhideWhenUsed="1"/>
+    <w:lsdException w:name="Outline List 2" w:semiHidden="1" w:unhideWhenUsed="1"/>
+    <w:lsdException w:name="Outline List 3" w:semiHidden="1" w:unhideWhenUsed="1"/>
+    <w:lsdException w:name="Table Simple 1" w:semiHidden="1" w:unhideWhenUsed="1"/>
+    <w:lsdException w:name="Table Simple 2" w:semiHidden="1" w:unhideWhenUsed="1"/>
+    <w:lsdException w:name="Table Simple 3" w:semiHidden="1" w:unhideWhenUsed="1"/>
+    <w:lsdException w:name="Table Classic 1" w:semiHidden="1" w:unhideWhenUsed="1"/>
+    <w:lsdException w:name="Table Classic 2" w:semiHidden="1" w:unhideWhenUsed="1"/>
+    <w:lsdException w:name="Table Classic 3" w:semiHidden="1" w:unhideWhenUsed="1"/>
+    <w:lsdException w:name="Table Classic 4" w:semiHidden="1" w:unhideWhenUsed="1"/>
+    <w:lsdException w:name="Table Colorful 1" w:semiHidden="1" w:unhideWhenUsed="1"/>
+    <w:lsdException w:name="Table Colorful 2" w:semiHidden="1" w:unhideWhenUsed="1"/>
+    <w:lsdException w:name="Table Colorful 3" w:semiHidden="1" w:unhideWhenUsed="1"/>
+    <w:lsdException w:name="Table Columns 1" w:semiHidden="1" w:unhideWhenUsed="1"/>
+    <w:lsdException w:name="Table Columns 2" w:semiHidden="1" w:unhideWhenUsed="1"/>
+    <w:lsdException w:name="Table Columns 3" w:semiHidden="1" w:unhideWhenUsed="1"/>
+    <w:lsdException w:name="Table Columns 4" w:semiHidden="1" w:unhideWhenUsed="1"/>
+    <w:lsdException w:name="Table Columns 5" w:semiHidden="1" w:unhideWhenUsed="1"/>
+    <w:lsdException w:name="Table Grid 1" w:semiHidden="1" w:unhideWhenUsed="1"/>
+    <w:lsdException w:name="Table Grid 2" w:semiHidden="1" w:unhideWhenUsed="1"/>
+    <w:lsdException w:name="Table Grid 3" w:semiHidden="1" w:unhideWhenUsed="1"/>
+    <w:lsdException w:name="Table Grid 4" w:semiHidden="1" w:unhideWhenUsed="1"/>
+    <w:lsdException w:name="Table Grid 5" w:semiHidden="1" w:unhideWhenUsed="1"/>
+    <w:lsdException w:name="Table Grid 6" w:semiHidden="1" w:unhideWhenUsed="1"/>
+    <w:lsdException w:name="Table Grid 7" w:semiHidden="1" w:unhideWhenUsed="1"/>
+    <w:lsdException w:name="Table Grid 8" w:semiHidden="1" w:unhideWhenUsed="1"/>
+    <w:lsdException w:name="Table List 1" w:semiHidden="1" w:unhideWhenUsed="1"/>
+    <w:lsdException w:name="Table List 2" w:semiHidden="1" w:unhideWhenUsed="1"/>
+    <w:lsdException w:name="Table List 3" w:semiHidden="1" w:unhideWhenUsed="1"/>
+    <w:lsdException w:name="Table List 4" w:semiHidden="1" w:unhideWhenUsed="1"/>
+    <w:lsdException w:name="Table List 5" w:semiHidden="1" w:unhideWhenUsed="1"/>
+    <w:lsdException w:name="Table List 6" w:semiHidden="1" w:unhideWhenUsed="1"/>
+    <w:lsdException w:name="Table List 7" w:semiHidden="1" w:unhideWhenUsed="1"/>
+    <w:lsdException w:name="Table List 8" w:semiHidden="1" w:unhideWhenUsed="1"/>
+    <w:lsdException w:name="Table 3D effects 1" w:semiHidden="1" w:unhideWhenUsed="1"/>
+    <w:lsdException w:name="Table 3D effects 2" w:semiHidden="1" w:unhideWhenUsed="1"/>
+    <w:lsdException w:name="Table 3D effects 3" w:semiHidden="1" w:unhideWhenUsed="1"/>
+    <w:lsdException w:name="Table Contemporary" w:semiHidden="1" w:unhideWhenUsed="1"/>
+    <w:lsdException w:name="Table Elegant" w:semiHidden="1" w:unhideWhenUsed="1"/>
+    <w:lsdException w:name="Table Professional" w:semiHidden="1" w:unhideWhenUsed="1"/>
+    <w:lsdException w:name="Table Subtle 1" w:semiHidden="1" w:unhideWhenUsed="1"/>
+    <w:lsdException w:name="Table Subtle 2" w:semiHidden="1" w:unhideWhenUsed="1"/>
+    <w:lsdException w:name="Table Web 1" w:semiHidden="1" w:unhideWhenUsed="1"/>
+    <w:lsdException w:name="Table Web 2" w:semiHidden="1" w:unhideWhenUsed="1"/>
+    <w:lsdException w:name="Table Web 3" w:semiHidden="1" w:unhideWhenUsed="1"/>
+    <w:lsdException w:name="Balloon Text" w:semiHidden="1" w:unhideWhenUsed="1"/>
+    <w:lsdException w:name="Table Grid" w:uiPriority="59"/>
+    <w:lsdException w:name="Table Theme" w:semiHidden="1" w:unhideWhenUsed="1"/>
+    <w:lsdException w:name="Placeholder Text" w:semiHidden="1"/>
+    <w:lsdException w:name="No Spacing" w:uiPriority="1" w:qFormat="1"/>
+    <w:lsdException w:name="Light Shading" w:uiPriority="60"/>
+    <w:lsdException w:name="Light List" w:uiPriority="61"/>
+    <w:lsdException w:name="Light Grid" w:uiPriority="62"/>
+    <w:lsdException w:name="Medium Shading 1" w:uiPriority="63"/>
+    <w:lsdException w:name="Medium Shading 2" w:uiPriority="64"/>
+    <w:lsdException w:name="Medium List 1" w:uiPriority="65"/>
+    <w:lsdException w:name="Medium List 2" w:uiPriority="66"/>
+    <w:lsdException w:name="Medium Grid 1" w:uiPriority="67"/>
+    <w:lsdException w:name="Medium Grid 2" w:uiPriority="68"/>
+    <w:lsdException w:name="Medium Grid 3" w:uiPriority="69"/>
+    <w:lsdException w:name="Dark List" w:uiPriority="70"/>
+    <w:lsdException w:name="Colorful Shading" w:uiPriority="71"/>
+    <w:lsdException w:name="Colorful List" w:uiPriority="72"/>
+    <w:lsdException w:name="Colorful Grid" w:uiPriority="73"/>
+    <w:lsdException w:name="Light Shading Accent 1" w:uiPriority="60"/>
+    <w:lsdException w:name="Light List Accent 1" w:uiPriority="61"/>
+    <w:lsdException w:name="Light Grid Accent 1" w:uiPriority="62"/>
+    <w:lsdException w:name="Medium Shading 1 Accent 1" w:uiPriority="63"/>
+    <w:lsdException w:name="Medium Shading 2 Accent 1" w:uiPriority="64"/>
+    <w:lsdException w:name="Medium List 1 Accent 1" w:uiPriority="65"/>
+    <w:lsdException w:name="Revision" w:semiHidden="1"/>
+    <w:lsdException w:name="List Paragraph" w:uiPriority="34" w:qFormat="1"/>
+    <w:lsdException w:name="Quote" w:uiPriority="29" w:qFormat="1"/>
+    <w:lsdException w:name="Intense Quote" w:uiPriority="30" w:qFormat="1"/>
+    <w:lsdException w:name="Medium List 2 Accent 1" w:uiPriority="66"/>
+    <w:lsdException w:name="Medium Grid 1 Accent 1" w:uiPriority="67"/>
+    <w:lsdException w:name="Medium Grid 2 Accent 1" w:uiPriority="68"/>
+    <w:lsdException w:name="Medium Grid 3 Accent 1" w:uiPriority="69"/>
+    <w:lsdException w:name="Dark List Accent 1" w:uiPriority="70"/>
+    <w:lsdException w:name="Colorful Shading Accent 1" w:uiPriority="71"/>
+    <w:lsdException w:name="Colorful List Accent 1" w:uiPriority="72"/>
+    <w:lsdException w:name="Colorful Grid Accent 1" w:uiPriority="73"/>
+    <w:lsdException w:name="Light Shading Accent 2" w:uiPriority="60"/>
+    <w:lsdException w:name="Light List Accent 2" w:uiPriority="61"/>
+    <w:lsdException w:name="Light Grid Accent 2" w:uiPriority="62"/>
+    <w:lsdException w:name="Medium Shading 1 Accent 2" w:uiPriority="63"/>
+    <w:lsdException w:name="Medium Shading 2 Accent 2" w:uiPriority="64"/>
+    <w:lsdException w:name="Medium List 1 Accent 2" w:uiPriority="65"/>
+    <w:lsdException w:name="Medium List 2 Accent 2" w:uiPriority="66"/>
+    <w:lsdException w:name="Medium Grid 1 Accent 2" w:uiPriority="67"/>
+    <w:lsdException w:name="Medium Grid 2 Accent 2" w:uiPriority="68"/>
+    <w:lsdException w:name="Medium Grid 3 Accent 2" w:uiPriority="69"/>
+    <w:lsdException w:name="Dark List Accent 2" w:uiPriority="70"/>
+    <w:lsdException w:name="Colorful Shading Accent 2" w:uiPriority="71"/>
+    <w:lsdException w:name="Colorful List Accent 2" w:uiPriority="72"/>
+    <w:lsdException w:name="Colorful Grid Accent 2" w:uiPriority="73"/>
+    <w:lsdException w:name="Light Shading Accent 3" w:uiPriority="60"/>
+    <w:lsdException w:name="Light List Accent 3" w:uiPriority="61"/>
+    <w:lsdException w:name="Light Grid Accent 3" w:uiPriority="62"/>
+    <w:lsdException w:name="Medium Shading 1 Accent 3" w:uiPriority="63"/>
+    <w:lsdException w:name="Medium Shading 2 Accent 3" w:uiPriority="64"/>
+    <w:lsdException w:name="Medium List 1 Accent 3" w:uiPriority="65"/>
+    <w:lsdException w:name="Medium List 2 Accent 3" w:uiPriority="66"/>
+    <w:lsdException w:name="Medium Grid 1 Accent 3" w:uiPriority="67"/>
+    <w:lsdException w:name="Medium Grid 2 Accent 3" w:uiPriority="68"/>
+    <w:lsdException w:name="Medium Grid 3 Accent 3" w:uiPriority="69"/>
+    <w:lsdException w:name="Dark List Accent 3" w:uiPriority="70"/>
+    <w:lsdException w:name="Colorful Shading Accent 3" w:uiPriority="71"/>
+    <w:lsdException w:name="Colorful List Accent 3" w:uiPriority="72"/>
+    <w:lsdException w:name="Colorful Grid Accent 3" w:uiPriority="73"/>
+    <w:lsdException w:name="Light Shading Accent 4" w:uiPriority="60"/>
+    <w:lsdException w:name="Light List Accent 4" w:uiPriority="61"/>
+    <w:lsdException w:name="Light Grid Accent 4" w:uiPriority="62"/>
+    <w:lsdException w:name="Medium Shading 1 Accent 4" w:uiPriority="63"/>
+    <w:lsdException w:name="Medium Shading 2 Accent 4" w:uiPriority="64"/>
+    <w:lsdException w:name="Medium List 1 Accent 4" w:uiPriority="65"/>
+    <w:lsdException w:name="Medium List 2 Accent 4" w:uiPriority="66"/>
+    <w:lsdException w:name="Medium Grid 1 Accent 4" w:uiPriority="67"/>
+    <w:lsdException w:name="Medium Grid 2 Accent 4" w:uiPriority="68"/>
+    <w:lsdException w:name="Medium Grid 3 Accent 4" w:uiPriority="69"/>
+    <w:lsdException w:name="Dark List Accent 4" w:uiPriority="70"/>
+    <w:lsdException w:name="Colorful Shading Accent 4" w:uiPriority="71"/>
+    <w:lsdException w:name="Colorful List Accent 4" w:uiPriority="72"/>
+    <w:lsdException w:name="Colorful Grid Accent 4" w:uiPriority="73"/>
+    <w:lsdException w:name="Light Shading Accent 5" w:uiPriority="60"/>
+    <w:lsdException w:name="Light List Accent 5" w:uiPriority="61"/>
+    <w:lsdException w:name="Light Grid Accent 5" w:uiPriority="62"/>
+    <w:lsdException w:name="Medium Shading 1 Accent 5" w:uiPriority="63"/>
+    <w:lsdException w:name="Medium Shading 2 Accent 5" w:uiPriority="64"/>
+    <w:lsdException w:name="Medium List 1 Accent 5" w:uiPriority="65"/>
+    <w:lsdException w:name="Medium List 2 Accent 5" w:uiPriority="66"/>
+    <w:lsdException w:name="Medium Grid 1 Accent 5" w:uiPriority="67"/>
+    <w:lsdException w:name="Medium Grid 2 Accent 5" w:uiPriority="68"/>
+    <w:lsdException w:name="Medium Grid 3 Accent 5" w:uiPriority="69"/>
+    <w:lsdException w:name="Dark List Accent 5" w:uiPriority="70"/>
+    <w:lsdException w:name="Colorful Shading Accent 5" w:uiPriority="71"/>
+    <w:lsdException w:name="Colorful List Accent 5" w:uiPriority="72"/>
+    <w:lsdException w:name="Colorful Grid Accent 5" w:uiPriority="73"/>
+    <w:lsdException w:name="Light Shading Accent 6" w:uiPriority="60"/>
+    <w:lsdException w:name="Light List Accent 6" w:uiPriority="61"/>
+    <w:lsdException w:name="Light Grid Accent 6" w:uiPriority="62"/>
+    <w:lsdException w:name="Medium Shading 1 Accent 6" w:uiPriority="63"/>
+    <w:lsdException w:name="Medium Shading 2 Accent 6" w:uiPriority="64"/>
+    <w:lsdException w:name="Medium List 1 Accent 6" w:uiPriority="65"/>
+    <w:lsdException w:name="Medium List 2 Accent 6" w:uiPriority="66"/>
+    <w:lsdException w:name="Medium Grid 1 Accent 6" w:uiPriority="67"/>
+    <w:lsdException w:name="Medium Grid 2 Accent 6" w:uiPriority="68"/>
+    <w:lsdException w:name="Medium Grid 3 Accent 6" w:uiPriority="69"/>
+    <w:lsdException w:name="Dark List Accent 6" w:uiPriority="70"/>
+    <w:lsdException w:name="Colorful Shading Accent 6" w:uiPriority="71"/>
+    <w:lsdException w:name="Colorful List Accent 6" w:uiPriority="72"/>
+    <w:lsdException w:name="Colorful Grid Accent 6" w:uiPriority="73"/>
+    <w:lsdException w:name="Subtle Emphasis" w:uiPriority="19" w:qFormat="1"/>
+    <w:lsdException w:name="Intense Emphasis" w:uiPriority="21" w:qFormat="1"/>
+    <w:lsdException w:name="Subtle Reference" w:uiPriority="31" w:qFormat="1"/>
+    <w:lsdException w:name="Intense Reference" w:uiPriority="32" w:qFormat="1"/>
+    <w:lsdException w:name="Book Title" w:uiPriority="33" w:qFormat="1"/>
+    <w:lsdException w:name="Bibliography" w:semiHidden="1" w:uiPriority="37" w:unhideWhenUsed="1"/>
+    <w:lsdException w:name="TOC Heading" w:semiHidden="1" w:uiPriority="39" w:unhideWhenUsed="1" w:qFormat="1"/>
+    <w:lsdException w:name="Plain Table 1" w:uiPriority="41"/>
+    <w:lsdException w:name="Plain Table 2" w:uiPriority="42"/>
+    <w:lsdException w:name="Plain Table 3" w:uiPriority="43"/>
+    <w:lsdException w:name="Plain Table 4" w:uiPriority="44"/>
+    <w:lsdException w:name="Plain Table 5" w:uiPriority="45"/>
+    <w:lsdException w:name="Grid Table Light" w:uiPriority="40"/>
+    <w:lsdException w:name="Grid Table 1 Light" w:uiPriority="46"/>
+    <w:lsdException w:name="Grid Table 2" w:uiPriority="47"/>
+    <w:lsdException w:name="Grid Table 3" w:uiPriority="48"/>
+    <w:lsdException w:name="Grid Table 4" w:uiPriority="49"/>
+    <w:lsdException w:name="Grid Table 5 Dark" w:uiPriority="50"/>
+    <w:lsdException w:name="Grid Table 6 Colorful" w:uiPriority="51"/>
+    <w:lsdException w:name="Grid Table 7 Colorful" w:uiPriority="52"/>
+    <w:lsdException w:name="Grid Table 1 Light Accent 1" w:uiPriority="46"/>
+    <w:lsdException w:name="Grid Table 2 Accent 1" w:uiPriority="47"/>
+    <w:lsdException w:name="Grid Table 3 Accent 1" w:uiPriority="48"/>
+    <w:lsdException w:name="Grid Table 4 Accent 1" w:uiPriority="49"/>
+    <w:lsdException w:name="Grid Table 5 Dark Accent 1" w:uiPriority="50"/>
+    <w:lsdException w:name="Grid Table 6 Colorful Accent 1" w:uiPriority="51"/>
+    <w:lsdException w:name="Grid Table 7 Colorful Accent 1" w:uiPriority="52"/>
+    <w:lsdException w:name="Grid Table 1 Light Accent 2" w:uiPriority="46"/>
+    <w:lsdException w:name="Grid Table 2 Accent 2" w:uiPriority="47"/>
+    <w:lsdException w:name="Grid Table 3 Accent 2" w:uiPriority="48"/>
+    <w:lsdException w:name="Grid Table 4 Accent 2" w:uiPriority="49"/>
+    <w:lsdException w:name="Grid Table 5 Dark Accent 2" w:uiPriority="50"/>
+    <w:lsdException w:name="Grid Table 6 Colorful Accent 2" w:uiPriority="51"/>
+    <w:lsdException w:name="Grid Table 7 Colorful Accent 2" w:uiPriority="52"/>
+    <w:lsdException w:name="Grid Table 1 Light Accent 3" w:uiPriority="46"/>
+    <w:lsdException w:name="Grid Table 2 Accent 3" w:uiPriority="47"/>
+    <w:lsdException w:name="Grid Table 3 Accent 3" w:uiPriority="48"/>
+    <w:lsdException w:name="Grid Table 4 Accent 3" w:uiPriority="49"/>
+    <w:lsdException w:name="Grid Table 5 Dark Accent 3" w:uiPriority="50"/>
+    <w:lsdException w:name="Grid Table 6 Colorful Accent 3" w:uiPriority="51"/>
+    <w:lsdException w:name="Grid Table 7 Colorful Accent 3" w:uiPriority="52"/>
+    <w:lsdException w:name="Grid Table 1 Light Accent 4" w:uiPriority="46"/>
+    <w:lsdException w:name="Grid Table 2 Accent 4" w:uiPriority="47"/>
+    <w:lsdException w:name="Grid Table 3 Accent 4" w:uiPriority="48"/>
+    <w:lsdException w:name="Grid Table 4 Accent 4" w:uiPriority="49"/>
+    <w:lsdException w:name="Grid Table 5 Dark Accent 4" w:uiPriority="50"/>
+    <w:lsdException w:name="Grid Table 6 Colorful Accent 4" w:uiPriority="51"/>
+    <w:lsdException w:name="Grid Table 7 Colorful Accent 4" w:uiPriority="52"/>
+    <w:lsdException w:name="Grid Table 1 Light Accent 5" w:uiPriority="46"/>
+    <w:lsdException w:name="Grid Table 2 Accent 5" w:uiPriority="47"/>
+    <w:lsdException w:name="Grid Table 3 Accent 5" w:uiPriority="48"/>
+    <w:lsdException w:name="Grid Table 4 Accent 5" w:uiPriority="49"/>
+    <w:lsdException w:name="Grid Table 5 Dark Accent 5" w:uiPriority="50"/>
+    <w:lsdException w:name="Grid Table 6 Colorful Accent 5" w:uiPriority="51"/>
+    <w:lsdException w:name="Grid Table 7 Colorful Accent 5" w:uiPriority="52"/>
+    <w:lsdException w:name="Grid Table 1 Light Accent 6" w:uiPriority="46"/>
+    <w:lsdException w:name="Grid Table 2 Accent 6" w:uiPriority="47"/>
+    <w:lsdException w:name="Grid Table 3 Accent 6" w:uiPriority="48"/>
+    <w:lsdException w:name="Grid Table 4 Accent 6" w:uiPriority="49"/>
+    <w:lsdException w:name="Grid Table 5 Dark Accent 6" w:uiPriority="50"/>
+    <w:lsdException w:name="Grid Table 6 Colorful Accent 6" w:uiPriority="51"/>
+    <w:lsdException w:name="Grid Table 7 Colorful Accent 6" w:uiPriority="52"/>
+    <w:lsdException w:name="List Table 1 Light" w:uiPriority="46"/>
+    <w:lsdException w:name="List Table 2" w:uiPriority="47"/>
+    <w:lsdException w:name="List Table 3" w:uiPriority="48"/>
+    <w:lsdException w:name="List Table 4" w:uiPriority="49"/>
+    <w:lsdException w:name="List Table 5 Dark" w:uiPriority="50"/>
+    <w:lsdException w:name="List Table 6 Colorful" w:uiPriority="51"/>
+    <w:lsdException w:name="List Table 7 Colorful" w:uiPriority="52"/>
+    <w:lsdException w:name="List Table 1 Light Accent 1" w:uiPriority="46"/>
+    <w:lsdException w:name="List Table 2 Accent 1" w:uiPriority="47"/>
+    <w:lsdException w:name="List Table 3 Accent 1" w:uiPriority="48"/>
+    <w:lsdException w:name="List Table 4 Accent 1" w:uiPriority="49"/>
+    <w:lsdException w:name="List Table 5 Dark Accent 1" w:uiPriority="50"/>
+    <w:lsdException w:name="List Table 6 Colorful Accent 1" w:uiPriority="51"/>
+    <w:lsdException w:name="List Table 7 Colorful Accent 1" w:uiPriority="52"/>
+    <w:lsdException w:name="List Table 1 Light Accent 2" w:uiPriority="46"/>
+    <w:lsdException w:name="List Table 2 Accent 2" w:uiPriority="47"/>
+    <w:lsdException w:name="List Table 3 Accent 2" w:uiPriority="48"/>
+    <w:lsdException w:name="List Table 4 Accent 2" w:uiPriority="49"/>
+    <w:lsdException w:name="List Table 5 Dark Accent 2" w:uiPriority="50"/>
+    <w:lsdException w:name="List Table 6 Colorful Accent 2" w:uiPriority="51"/>
+    <w:lsdException w:name="List Table 7 Colorful Accent 2" w:uiPriority="52"/>
+    <w:lsdException w:name="List Table 1 Light Accent 3" w:uiPriority="46"/>
+    <w:lsdException w:name="List Table 2 Accent 3" w:uiPriority="47"/>
+    <w:lsdException w:name="List Table 3 Accent 3" w:uiPriority="48"/>
+    <w:lsdException w:name="List Table 4 Accent 3" w:uiPriority="49"/>
+    <w:lsdException w:name="List Table 5 Dark Accent 3" w:uiPriority="50"/>
+    <w:lsdException w:name="List Table 6 Colorful Accent 3" w:uiPriority="51"/>
+    <w:lsdException w:name="List Table 7 Colorful Accent 3" w:uiPriority="52"/>
+    <w:lsdException w:name="List Table 1 Light Accent 4" w:uiPriority="46"/>
+    <w:lsdException w:name="List Table 2 Accent 4" w:uiPriority="47"/>
+    <w:lsdException w:name="List Table 3 Accent 4" w:uiPriority="48"/>
+    <w:lsdException w:name="List Table 4 Accent 4" w:uiPriority="49"/>
+    <w:lsdException w:name="List Table 5 Dark Accent 4" w:uiPriority="50"/>
+    <w:lsdException w:name="List Table 6 Colorful Accent 4" w:uiPriority="51"/>
+    <w:lsdException w:name="List Table 7 Colorful Accent 4" w:uiPriority="52"/>
+    <w:lsdException w:name="List Table 1 Light Accent 5" w:uiPriority="46"/>
+    <w:lsdException w:name="List Table 2 Accent 5" w:uiPriority="47"/>
+    <w:lsdException w:name="List Table 3 Accent 5" w:uiPriority="48"/>
+    <w:lsdException w:name="List Table 4 Accent 5" w:uiPriority="49"/>
+    <w:lsdException w:name="List Table 5 Dark Accent 5" w:uiPriority="50"/>
+    <w:lsdException w:name="List Table 6 Colorful Accent 5" w:uiPriority="51"/>
+    <w:lsdException w:name="List Table 7 Colorful Accent 5" w:uiPriority="52"/>
+    <w:lsdException w:name="List Table 1 Light Accent 6" w:uiPriority="46"/>
+    <w:lsdException w:name="List Table 2 Accent 6" w:uiPriority="47"/>
+    <w:lsdException w:name="List Table 3 Accent 6" w:uiPriority="48"/>
+    <w:lsdException w:name="List Table 4 Accent 6" w:uiPriority="49"/>
+    <w:lsdException w:name="List Table 5 Dark Accent 6" w:uiPriority="50"/>
+    <w:lsdException w:name="List Table 6 Colorful Accent 6" w:uiPriority="51"/>
+    <w:lsdException w:name="List Table 7 Colorful Accent 6" w:uiPriority="52"/>
   </w:latentStyles>
   <w:style w:type="paragraph" w:default="1" w:styleId="a">
     <w:name w:val="Normal"/>
@@ -2446,196 +2699,6 @@
         <w:insideV w:val="single" w:sz="4" w:space="0" w:color="auto"/>
       </w:tblBorders>
     </w:tblPr>
-  </w:style>
-</w:styles>
-</file>
-
-<file path=word/stylesWithEffects.xml><?xml version="1.0" encoding="utf-8"?>
-<w:styles xmlns:wpc="http://schemas.microsoft.com/office/word/2010/wordprocessingCanvas" xmlns:mc="http://schemas.openxmlformats.org/markup-compatibility/2006" xmlns:o="urn:schemas-microsoft-com:office:office" xmlns:r="http://schemas.openxmlformats.org/officeDocument/2006/relationships" xmlns:m="http://schemas.openxmlformats.org/officeDocument/2006/math" xmlns:v="urn:schemas-microsoft-com:vml" xmlns:wp14="http://schemas.microsoft.com/office/word/2010/wordprocessingDrawing" xmlns:wp="http://schemas.openxmlformats.org/drawingml/2006/wordprocessingDrawing" xmlns:w10="urn:schemas-microsoft-com:office:word" xmlns:w="http://schemas.openxmlformats.org/wordprocessingml/2006/main" xmlns:w14="http://schemas.microsoft.com/office/word/2010/wordml" xmlns:wpg="http://schemas.microsoft.com/office/word/2010/wordprocessingGroup" xmlns:wpi="http://schemas.microsoft.com/office/word/2010/wordprocessingInk" xmlns:wne="http://schemas.microsoft.com/office/word/2006/wordml" xmlns:wps="http://schemas.microsoft.com/office/word/2010/wordprocessingShape" mc:Ignorable="w14 wp14">
-  <w:docDefaults>
-    <w:rPrDefault>
-      <w:rPr>
-        <w:rFonts w:asciiTheme="minorHAnsi" w:eastAsiaTheme="minorEastAsia" w:hAnsiTheme="minorHAnsi" w:cstheme="minorBidi"/>
-        <w:sz w:val="22"/>
-        <w:szCs w:val="22"/>
-        <w:lang w:val="ru-RU" w:eastAsia="ru-RU" w:bidi="ar-SA"/>
-      </w:rPr>
-    </w:rPrDefault>
-    <w:pPrDefault>
-      <w:pPr>
-        <w:spacing w:after="200" w:line="276" w:lineRule="auto"/>
-      </w:pPr>
-    </w:pPrDefault>
-  </w:docDefaults>
-  <w:latentStyles w:defLockedState="0" w:defUIPriority="99" w:defSemiHidden="1" w:defUnhideWhenUsed="1" w:defQFormat="0" w:count="267">
-    <w:lsdException w:name="Normal" w:semiHidden="0" w:uiPriority="0" w:unhideWhenUsed="0" w:qFormat="1"/>
-    <w:lsdException w:name="heading 1" w:semiHidden="0" w:uiPriority="9" w:unhideWhenUsed="0" w:qFormat="1"/>
-    <w:lsdException w:name="heading 2" w:uiPriority="9" w:qFormat="1"/>
-    <w:lsdException w:name="heading 3" w:uiPriority="9" w:qFormat="1"/>
-    <w:lsdException w:name="heading 4" w:uiPriority="9" w:qFormat="1"/>
-    <w:lsdException w:name="heading 5" w:uiPriority="9" w:qFormat="1"/>
-    <w:lsdException w:name="heading 6" w:uiPriority="9" w:qFormat="1"/>
-    <w:lsdException w:name="heading 7" w:uiPriority="9" w:qFormat="1"/>
-    <w:lsdException w:name="heading 8" w:uiPriority="9" w:qFormat="1"/>
-    <w:lsdException w:name="heading 9" w:uiPriority="9" w:qFormat="1"/>
-    <w:lsdException w:name="toc 1" w:uiPriority="39"/>
-    <w:lsdException w:name="toc 2" w:uiPriority="39"/>
-    <w:lsdException w:name="toc 3" w:uiPriority="39"/>
-    <w:lsdException w:name="toc 4" w:uiPriority="39"/>
-    <w:lsdException w:name="toc 5" w:uiPriority="39"/>
-    <w:lsdException w:name="toc 6" w:uiPriority="39"/>
-    <w:lsdException w:name="toc 7" w:uiPriority="39"/>
-    <w:lsdException w:name="toc 8" w:uiPriority="39"/>
-    <w:lsdException w:name="toc 9" w:uiPriority="39"/>
-    <w:lsdException w:name="caption" w:uiPriority="35" w:qFormat="1"/>
-    <w:lsdException w:name="Title" w:semiHidden="0" w:uiPriority="10" w:unhideWhenUsed="0" w:qFormat="1"/>
-    <w:lsdException w:name="Default Paragraph Font" w:uiPriority="1"/>
-    <w:lsdException w:name="Subtitle" w:semiHidden="0" w:uiPriority="11" w:unhideWhenUsed="0" w:qFormat="1"/>
-    <w:lsdException w:name="Strong" w:semiHidden="0" w:uiPriority="22" w:unhideWhenUsed="0" w:qFormat="1"/>
-    <w:lsdException w:name="Emphasis" w:semiHidden="0" w:uiPriority="20" w:unhideWhenUsed="0" w:qFormat="1"/>
-    <w:lsdException w:name="Table Grid" w:semiHidden="0" w:uiPriority="59" w:unhideWhenUsed="0"/>
-    <w:lsdException w:name="Placeholder Text" w:unhideWhenUsed="0"/>
-    <w:lsdException w:name="No Spacing" w:semiHidden="0" w:uiPriority="1" w:unhideWhenUsed="0" w:qFormat="1"/>
-    <w:lsdException w:name="Light Shading" w:semiHidden="0" w:uiPriority="60" w:unhideWhenUsed="0"/>
-    <w:lsdException w:name="Light List" w:semiHidden="0" w:uiPriority="61" w:unhideWhenUsed="0"/>
-    <w:lsdException w:name="Light Grid" w:semiHidden="0" w:uiPriority="62" w:unhideWhenUsed="0"/>
-    <w:lsdException w:name="Medium Shading 1" w:semiHidden="0" w:uiPriority="63" w:unhideWhenUsed="0"/>
-    <w:lsdException w:name="Medium Shading 2" w:semiHidden="0" w:uiPriority="64" w:unhideWhenUsed="0"/>
-    <w:lsdException w:name="Medium List 1" w:semiHidden="0" w:uiPriority="65" w:unhideWhenUsed="0"/>
-    <w:lsdException w:name="Medium List 2" w:semiHidden="0" w:uiPriority="66" w:unhideWhenUsed="0"/>
-    <w:lsdException w:name="Medium Grid 1" w:semiHidden="0" w:uiPriority="67" w:unhideWhenUsed="0"/>
-    <w:lsdException w:name="Medium Grid 2" w:semiHidden="0" w:uiPriority="68" w:unhideWhenUsed="0"/>
-    <w:lsdException w:name="Medium Grid 3" w:semiHidden="0" w:uiPriority="69" w:unhideWhenUsed="0"/>
-    <w:lsdException w:name="Dark List" w:semiHidden="0" w:uiPriority="70" w:unhideWhenUsed="0"/>
-    <w:lsdException w:name="Colorful Shading" w:semiHidden="0" w:uiPriority="71" w:unhideWhenUsed="0"/>
-    <w:lsdException w:name="Colorful List" w:semiHidden="0" w:uiPriority="72" w:unhideWhenUsed="0"/>
-    <w:lsdException w:name="Colorful Grid" w:semiHidden="0" w:uiPriority="73" w:unhideWhenUsed="0"/>
-    <w:lsdException w:name="Light Shading Accent 1" w:semiHidden="0" w:uiPriority="60" w:unhideWhenUsed="0"/>
-    <w:lsdException w:name="Light List Accent 1" w:semiHidden="0" w:uiPriority="61" w:unhideWhenUsed="0"/>
-    <w:lsdException w:name="Light Grid Accent 1" w:semiHidden="0" w:uiPriority="62" w:unhideWhenUsed="0"/>
-    <w:lsdException w:name="Medium Shading 1 Accent 1" w:semiHidden="0" w:uiPriority="63" w:unhideWhenUsed="0"/>
-    <w:lsdException w:name="Medium Shading 2 Accent 1" w:semiHidden="0" w:uiPriority="64" w:unhideWhenUsed="0"/>
-    <w:lsdException w:name="Medium List 1 Accent 1" w:semiHidden="0" w:uiPriority="65" w:unhideWhenUsed="0"/>
-    <w:lsdException w:name="Revision" w:unhideWhenUsed="0"/>
-    <w:lsdException w:name="List Paragraph" w:semiHidden="0" w:uiPriority="34" w:unhideWhenUsed="0" w:qFormat="1"/>
-    <w:lsdException w:name="Quote" w:semiHidden="0" w:uiPriority="29" w:unhideWhenUsed="0" w:qFormat="1"/>
-    <w:lsdException w:name="Intense Quote" w:semiHidden="0" w:uiPriority="30" w:unhideWhenUsed="0" w:qFormat="1"/>
-    <w:lsdException w:name="Medium List 2 Accent 1" w:semiHidden="0" w:uiPriority="66" w:unhideWhenUsed="0"/>
-    <w:lsdException w:name="Medium Grid 1 Accent 1" w:semiHidden="0" w:uiPriority="67" w:unhideWhenUsed="0"/>
-    <w:lsdException w:name="Medium Grid 2 Accent 1" w:semiHidden="0" w:uiPriority="68" w:unhideWhenUsed="0"/>
-    <w:lsdException w:name="Medium Grid 3 Accent 1" w:semiHidden="0" w:uiPriority="69" w:unhideWhenUsed="0"/>
-    <w:lsdException w:name="Dark List Accent 1" w:semiHidden="0" w:uiPriority="70" w:unhideWhenUsed="0"/>
-    <w:lsdException w:name="Colorful Shading Accent 1" w:semiHidden="0" w:uiPriority="71" w:unhideWhenUsed="0"/>
-    <w:lsdException w:name="Colorful List Accent 1" w:semiHidden="0" w:uiPriority="72" w:unhideWhenUsed="0"/>
-    <w:lsdException w:name="Colorful Grid Accent 1" w:semiHidden="0" w:uiPriority="73" w:unhideWhenUsed="0"/>
-    <w:lsdException w:name="Light Shading Accent 2" w:semiHidden="0" w:uiPriority="60" w:unhideWhenUsed="0"/>
-    <w:lsdException w:name="Light List Accent 2" w:semiHidden="0" w:uiPriority="61" w:unhideWhenUsed="0"/>
-    <w:lsdException w:name="Light Grid Accent 2" w:semiHidden="0" w:uiPriority="62" w:unhideWhenUsed="0"/>
-    <w:lsdException w:name="Medium Shading 1 Accent 2" w:semiHidden="0" w:uiPriority="63" w:unhideWhenUsed="0"/>
-    <w:lsdException w:name="Medium Shading 2 Accent 2" w:semiHidden="0" w:uiPriority="64" w:unhideWhenUsed="0"/>
-    <w:lsdException w:name="Medium List 1 Accent 2" w:semiHidden="0" w:uiPriority="65" w:unhideWhenUsed="0"/>
-    <w:lsdException w:name="Medium List 2 Accent 2" w:semiHidden="0" w:uiPriority="66" w:unhideWhenUsed="0"/>
-    <w:lsdException w:name="Medium Grid 1 Accent 2" w:semiHidden="0" w:uiPriority="67" w:unhideWhenUsed="0"/>
-    <w:lsdException w:name="Medium Grid 2 Accent 2" w:semiHidden="0" w:uiPriority="68" w:unhideWhenUsed="0"/>
-    <w:lsdException w:name="Medium Grid 3 Accent 2" w:semiHidden="0" w:uiPriority="69" w:unhideWhenUsed="0"/>
-    <w:lsdException w:name="Dark List Accent 2" w:semiHidden="0" w:uiPriority="70" w:unhideWhenUsed="0"/>
-    <w:lsdException w:name="Colorful Shading Accent 2" w:semiHidden="0" w:uiPriority="71" w:unhideWhenUsed="0"/>
-    <w:lsdException w:name="Colorful List Accent 2" w:semiHidden="0" w:uiPriority="72" w:unhideWhenUsed="0"/>
-    <w:lsdException w:name="Colorful Grid Accent 2" w:semiHidden="0" w:uiPriority="73" w:unhideWhenUsed="0"/>
-    <w:lsdException w:name="Light Shading Accent 3" w:semiHidden="0" w:uiPriority="60" w:unhideWhenUsed="0"/>
-    <w:lsdException w:name="Light List Accent 3" w:semiHidden="0" w:uiPriority="61" w:unhideWhenUsed="0"/>
-    <w:lsdException w:name="Light Grid Accent 3" w:semiHidden="0" w:uiPriority="62" w:unhideWhenUsed="0"/>
-    <w:lsdException w:name="Medium Shading 1 Accent 3" w:semiHidden="0" w:uiPriority="63" w:unhideWhenUsed="0"/>
-    <w:lsdException w:name="Medium Shading 2 Accent 3" w:semiHidden="0" w:uiPriority="64" w:unhideWhenUsed="0"/>
-    <w:lsdException w:name="Medium List 1 Accent 3" w:semiHidden="0" w:uiPriority="65" w:unhideWhenUsed="0"/>
-    <w:lsdException w:name="Medium List 2 Accent 3" w:semiHidden="0" w:uiPriority="66" w:unhideWhenUsed="0"/>
-    <w:lsdException w:name="Medium Grid 1 Accent 3" w:semiHidden="0" w:uiPriority="67" w:unhideWhenUsed="0"/>
-    <w:lsdException w:name="Medium Grid 2 Accent 3" w:semiHidden="0" w:uiPriority="68" w:unhideWhenUsed="0"/>
-    <w:lsdException w:name="Medium Grid 3 Accent 3" w:semiHidden="0" w:uiPriority="69" w:unhideWhenUsed="0"/>
-    <w:lsdException w:name="Dark List Accent 3" w:semiHidden="0" w:uiPriority="70" w:unhideWhenUsed="0"/>
-    <w:lsdException w:name="Colorful Shading Accent 3" w:semiHidden="0" w:uiPriority="71" w:unhideWhenUsed="0"/>
-    <w:lsdException w:name="Colorful List Accent 3" w:semiHidden="0" w:uiPriority="72" w:unhideWhenUsed="0"/>
-    <w:lsdException w:name="Colorful Grid Accent 3" w:semiHidden="0" w:uiPriority="73" w:unhideWhenUsed="0"/>
-    <w:lsdException w:name="Light Shading Accent 4" w:semiHidden="0" w:uiPriority="60" w:unhideWhenUsed="0"/>
-    <w:lsdException w:name="Light List Accent 4" w:semiHidden="0" w:uiPriority="61" w:unhideWhenUsed="0"/>
-    <w:lsdException w:name="Light Grid Accent 4" w:semiHidden="0" w:uiPriority="62" w:unhideWhenUsed="0"/>
-    <w:lsdException w:name="Medium Shading 1 Accent 4" w:semiHidden="0" w:uiPriority="63" w:unhideWhenUsed="0"/>
-    <w:lsdException w:name="Medium Shading 2 Accent 4" w:semiHidden="0" w:uiPriority="64" w:unhideWhenUsed="0"/>
-    <w:lsdException w:name="Medium List 1 Accent 4" w:semiHidden="0" w:uiPriority="65" w:unhideWhenUsed="0"/>
-    <w:lsdException w:name="Medium List 2 Accent 4" w:semiHidden="0" w:uiPriority="66" w:unhideWhenUsed="0"/>
-    <w:lsdException w:name="Medium Grid 1 Accent 4" w:semiHidden="0" w:uiPriority="67" w:unhideWhenUsed="0"/>
-    <w:lsdException w:name="Medium Grid 2 Accent 4" w:semiHidden="0" w:uiPriority="68" w:unhideWhenUsed="0"/>
-    <w:lsdException w:name="Medium Grid 3 Accent 4" w:semiHidden="0" w:uiPriority="69" w:unhideWhenUsed="0"/>
-    <w:lsdException w:name="Dark List Accent 4" w:semiHidden="0" w:uiPriority="70" w:unhideWhenUsed="0"/>
-    <w:lsdException w:name="Colorful Shading Accent 4" w:semiHidden="0" w:uiPriority="71" w:unhideWhenUsed="0"/>
-    <w:lsdException w:name="Colorful List Accent 4" w:semiHidden="0" w:uiPriority="72" w:unhideWhenUsed="0"/>
-    <w:lsdException w:name="Colorful Grid Accent 4" w:semiHidden="0" w:uiPriority="73" w:unhideWhenUsed="0"/>
-    <w:lsdException w:name="Light Shading Accent 5" w:semiHidden="0" w:uiPriority="60" w:unhideWhenUsed="0"/>
-    <w:lsdException w:name="Light List Accent 5" w:semiHidden="0" w:uiPriority="61" w:unhideWhenUsed="0"/>
-    <w:lsdException w:name="Light Grid Accent 5" w:semiHidden="0" w:uiPriority="62" w:unhideWhenUsed="0"/>
-    <w:lsdException w:name="Medium Shading 1 Accent 5" w:semiHidden="0" w:uiPriority="63" w:unhideWhenUsed="0"/>
-    <w:lsdException w:name="Medium Shading 2 Accent 5" w:semiHidden="0" w:uiPriority="64" w:unhideWhenUsed="0"/>
-    <w:lsdException w:name="Medium List 1 Accent 5" w:semiHidden="0" w:uiPriority="65" w:unhideWhenUsed="0"/>
-    <w:lsdException w:name="Medium List 2 Accent 5" w:semiHidden="0" w:uiPriority="66" w:unhideWhenUsed="0"/>
-    <w:lsdException w:name="Medium Grid 1 Accent 5" w:semiHidden="0" w:uiPriority="67" w:unhideWhenUsed="0"/>
-    <w:lsdException w:name="Medium Grid 2 Accent 5" w:semiHidden="0" w:uiPriority="68" w:unhideWhenUsed="0"/>
-    <w:lsdException w:name="Medium Grid 3 Accent 5" w:semiHidden="0" w:uiPriority="69" w:unhideWhenUsed="0"/>
-    <w:lsdException w:name="Dark List Accent 5" w:semiHidden="0" w:uiPriority="70" w:unhideWhenUsed="0"/>
-    <w:lsdException w:name="Colorful Shading Accent 5" w:semiHidden="0" w:uiPriority="71" w:unhideWhenUsed="0"/>
-    <w:lsdException w:name="Colorful List Accent 5" w:semiHidden="0" w:uiPriority="72" w:unhideWhenUsed="0"/>
-    <w:lsdException w:name="Colorful Grid Accent 5" w:semiHidden="0" w:uiPriority="73" w:unhideWhenUsed="0"/>
-    <w:lsdException w:name="Light Shading Accent 6" w:semiHidden="0" w:uiPriority="60" w:unhideWhenUsed="0"/>
-    <w:lsdException w:name="Light List Accent 6" w:semiHidden="0" w:uiPriority="61" w:unhideWhenUsed="0"/>
-    <w:lsdException w:name="Light Grid Accent 6" w:semiHidden="0" w:uiPriority="62" w:unhideWhenUsed="0"/>
-    <w:lsdException w:name="Medium Shading 1 Accent 6" w:semiHidden="0" w:uiPriority="63" w:unhideWhenUsed="0"/>
-    <w:lsdException w:name="Medium Shading 2 Accent 6" w:semiHidden="0" w:uiPriority="64" w:unhideWhenUsed="0"/>
-    <w:lsdException w:name="Medium List 1 Accent 6" w:semiHidden="0" w:uiPriority="65" w:unhideWhenUsed="0"/>
-    <w:lsdException w:name="Medium List 2 Accent 6" w:semiHidden="0" w:uiPriority="66" w:unhideWhenUsed="0"/>
-    <w:lsdException w:name="Medium Grid 1 Accent 6" w:semiHidden="0" w:uiPriority="67" w:unhideWhenUsed="0"/>
-    <w:lsdException w:name="Medium Grid 2 Accent 6" w:semiHidden="0" w:uiPriority="68" w:unhideWhenUsed="0"/>
-    <w:lsdException w:name="Medium Grid 3 Accent 6" w:semiHidden="0" w:uiPriority="69" w:unhideWhenUsed="0"/>
-    <w:lsdException w:name="Dark List Accent 6" w:semiHidden="0" w:uiPriority="70" w:unhideWhenUsed="0"/>
-    <w:lsdException w:name="Colorful Shading Accent 6" w:semiHidden="0" w:uiPriority="71" w:unhideWhenUsed="0"/>
-    <w:lsdException w:name="Colorful List Accent 6" w:semiHidden="0" w:uiPriority="72" w:unhideWhenUsed="0"/>
-    <w:lsdException w:name="Colorful Grid Accent 6" w:semiHidden="0" w:uiPriority="73" w:unhideWhenUsed="0"/>
-    <w:lsdException w:name="Subtle Emphasis" w:semiHidden="0" w:uiPriority="19" w:unhideWhenUsed="0" w:qFormat="1"/>
-    <w:lsdException w:name="Intense Emphasis" w:semiHidden="0" w:uiPriority="21" w:unhideWhenUsed="0" w:qFormat="1"/>
-    <w:lsdException w:name="Subtle Reference" w:semiHidden="0" w:uiPriority="31" w:unhideWhenUsed="0" w:qFormat="1"/>
-    <w:lsdException w:name="Intense Reference" w:semiHidden="0" w:uiPriority="32" w:unhideWhenUsed="0" w:qFormat="1"/>
-    <w:lsdException w:name="Book Title" w:semiHidden="0" w:uiPriority="33" w:unhideWhenUsed="0" w:qFormat="1"/>
-    <w:lsdException w:name="Bibliography" w:uiPriority="37"/>
-    <w:lsdException w:name="TOC Heading" w:uiPriority="39" w:qFormat="1"/>
-  </w:latentStyles>
-  <w:style w:type="paragraph" w:default="1" w:styleId="a">
-    <w:name w:val="Normal"/>
-    <w:qFormat/>
-  </w:style>
-  <w:style w:type="character" w:default="1" w:styleId="a0">
-    <w:name w:val="Default Paragraph Font"/>
-    <w:uiPriority w:val="1"/>
-    <w:semiHidden/>
-    <w:unhideWhenUsed/>
-  </w:style>
-  <w:style w:type="table" w:default="1" w:styleId="a1">
-    <w:name w:val="Normal Table"/>
-    <w:uiPriority w:val="99"/>
-    <w:semiHidden/>
-    <w:unhideWhenUsed/>
-    <w:tblPr>
-      <w:tblInd w:w="0" w:type="dxa"/>
-      <w:tblCellMar>
-        <w:top w:w="0" w:type="dxa"/>
-        <w:left w:w="108" w:type="dxa"/>
-        <w:bottom w:w="0" w:type="dxa"/>
-        <w:right w:w="108" w:type="dxa"/>
-      </w:tblCellMar>
-    </w:tblPr>
-  </w:style>
-  <w:style w:type="numbering" w:default="1" w:styleId="a2">
-    <w:name w:val="No List"/>
-    <w:uiPriority w:val="99"/>
-    <w:semiHidden/>
-    <w:unhideWhenUsed/>
   </w:style>
 </w:styles>
 </file>
@@ -2928,7 +2991,7 @@
 </file>
 
 <file path=customXml/itemProps1.xml><?xml version="1.0" encoding="utf-8"?>
-<ds:datastoreItem xmlns:ds="http://schemas.openxmlformats.org/officeDocument/2006/customXml" ds:itemID="{0185EFEF-1147-4266-8678-C7D0E96000FC}">
+<ds:datastoreItem xmlns:ds="http://schemas.openxmlformats.org/officeDocument/2006/customXml" ds:itemID="{3F620F7A-5AAA-4B78-8CE7-C9ABFC34A564}">
   <ds:schemaRefs>
     <ds:schemaRef ds:uri="http://schemas.openxmlformats.org/officeDocument/2006/bibliography"/>
   </ds:schemaRefs>

--- a/programming_language/graphical_and_system_functions/setpropevalstring.docx
+++ b/programming_language/graphical_and_system_functions/setpropevalstring.docx
@@ -11,7 +11,6 @@
           <w:szCs w:val="36"/>
         </w:rPr>
       </w:pPr>
-      <w:proofErr w:type="gramStart"/>
       <w:r>
         <w:rPr>
           <w:b/>
@@ -62,7 +61,6 @@
         </w:rPr>
         <w:t>string</w:t>
       </w:r>
-      <w:proofErr w:type="gramEnd"/>
     </w:p>
     <w:p>
       <w:pPr>
@@ -86,14 +84,23 @@
           <w:sz w:val="28"/>
           <w:szCs w:val="28"/>
         </w:rPr>
-        <w:t>ункция установки</w:t>
-      </w:r>
+        <w:t xml:space="preserve">ункция </w:t>
+      </w:r>
+      <w:bookmarkStart w:id="0" w:name="_GoBack"/>
       <w:r>
         <w:rPr>
           <w:color w:val="0000FF"/>
           <w:sz w:val="28"/>
           <w:szCs w:val="28"/>
         </w:rPr>
+        <w:t>установки</w:t>
+      </w:r>
+      <w:r>
+        <w:rPr>
+          <w:color w:val="0000FF"/>
+          <w:sz w:val="28"/>
+          <w:szCs w:val="28"/>
+        </w:rPr>
         <w:t xml:space="preserve"> </w:t>
       </w:r>
       <w:r>
@@ -144,6 +151,7 @@
         </w:rPr>
         <w:t>на схеме</w:t>
       </w:r>
+      <w:bookmarkEnd w:id="0"/>
       <w:r>
         <w:rPr>
           <w:color w:val="0000FF"/>
@@ -218,7 +226,6 @@
           <w:lang w:val="en-US"/>
         </w:rPr>
       </w:pPr>
-      <w:proofErr w:type="gramStart"/>
       <w:r>
         <w:rPr>
           <w:rFonts w:ascii="Courier New" w:hAnsi="Courier New" w:cs="Courier New"/>
@@ -229,7 +236,6 @@
         </w:rPr>
         <w:t>flag</w:t>
       </w:r>
-      <w:proofErr w:type="gramEnd"/>
       <w:r>
         <w:rPr>
           <w:rFonts w:ascii="Courier New" w:hAnsi="Courier New" w:cs="Courier New"/>
@@ -374,7 +380,6 @@
           <w:szCs w:val="28"/>
         </w:rPr>
       </w:pPr>
-      <w:proofErr w:type="gramStart"/>
       <w:r>
         <w:rPr>
           <w:i/>
@@ -384,7 +389,6 @@
         </w:rPr>
         <w:t>id</w:t>
       </w:r>
-      <w:proofErr w:type="gramEnd"/>
       <w:r>
         <w:rPr>
           <w:sz w:val="28"/>
@@ -523,7 +527,6 @@
           <w:szCs w:val="28"/>
         </w:rPr>
       </w:pPr>
-      <w:proofErr w:type="gramStart"/>
       <w:r>
         <w:rPr>
           <w:i/>
@@ -533,7 +536,6 @@
         </w:rPr>
         <w:t>str</w:t>
       </w:r>
-      <w:proofErr w:type="gramEnd"/>
       <w:r>
         <w:rPr>
           <w:i/>
@@ -585,7 +587,6 @@
           <w:szCs w:val="28"/>
         </w:rPr>
       </w:pPr>
-      <w:proofErr w:type="gramStart"/>
       <w:r>
         <w:rPr>
           <w:i/>
@@ -638,7 +639,6 @@
         </w:rPr>
         <w:t>(</w:t>
       </w:r>
-      <w:proofErr w:type="gramEnd"/>
       <w:r>
         <w:rPr>
           <w:i/>
@@ -772,16 +772,7 @@
           <w:sz w:val="28"/>
           <w:szCs w:val="28"/>
         </w:rPr>
-        <w:t xml:space="preserve"> текста (фор</w:t>
-      </w:r>
-      <w:bookmarkStart w:id="0" w:name="_GoBack"/>
-      <w:bookmarkEnd w:id="0"/>
-      <w:r>
-        <w:rPr>
-          <w:sz w:val="28"/>
-          <w:szCs w:val="28"/>
-        </w:rPr>
-        <w:t>мулы)</w:t>
+        <w:t xml:space="preserve"> текста (формулы)</w:t>
       </w:r>
       <w:r>
         <w:rPr>
@@ -970,7 +961,6 @@
           <w:szCs w:val="28"/>
         </w:rPr>
       </w:pPr>
-      <w:proofErr w:type="gramStart"/>
       <w:r>
         <w:rPr>
           <w:i/>
@@ -980,7 +970,6 @@
         </w:rPr>
         <w:t>flag</w:t>
       </w:r>
-      <w:proofErr w:type="gramEnd"/>
       <w:r>
         <w:rPr>
           <w:i/>
@@ -1269,7 +1258,7 @@
 
 <file path=word/numbering.xml><?xml version="1.0" encoding="utf-8"?>
 <w:numbering xmlns:wpc="http://schemas.microsoft.com/office/word/2010/wordprocessingCanvas" xmlns:mc="http://schemas.openxmlformats.org/markup-compatibility/2006" xmlns:o="urn:schemas-microsoft-com:office:office" xmlns:r="http://schemas.openxmlformats.org/officeDocument/2006/relationships" xmlns:m="http://schemas.openxmlformats.org/officeDocument/2006/math" xmlns:v="urn:schemas-microsoft-com:vml" xmlns:wp14="http://schemas.microsoft.com/office/word/2010/wordprocessingDrawing" xmlns:wp="http://schemas.openxmlformats.org/drawingml/2006/wordprocessingDrawing" xmlns:w10="urn:schemas-microsoft-com:office:word" xmlns:w="http://schemas.openxmlformats.org/wordprocessingml/2006/main" xmlns:w14="http://schemas.microsoft.com/office/word/2010/wordml" xmlns:w15="http://schemas.microsoft.com/office/word/2012/wordml" xmlns:wpg="http://schemas.microsoft.com/office/word/2010/wordprocessingGroup" xmlns:wpi="http://schemas.microsoft.com/office/word/2010/wordprocessingInk" xmlns:wne="http://schemas.microsoft.com/office/word/2006/wordml" xmlns:wps="http://schemas.microsoft.com/office/word/2010/wordprocessingShape" mc:Ignorable="w14 w15 wp14">
-  <w:abstractNum w:abstractNumId="0" w15:restartNumberingAfterBreak="0">
+  <w:abstractNum w:abstractNumId="0">
     <w:nsid w:val="FFFFFFFB"/>
     <w:multiLevelType w:val="multilevel"/>
     <w:tmpl w:val="FFFFFFFF"/>
@@ -1337,7 +1326,7 @@
       <w:lvlJc w:val="left"/>
     </w:lvl>
   </w:abstractNum>
-  <w:abstractNum w:abstractNumId="1" w15:restartNumberingAfterBreak="0">
+  <w:abstractNum w:abstractNumId="1">
     <w:nsid w:val="4AD519DD"/>
     <w:multiLevelType w:val="hybridMultilevel"/>
     <w:tmpl w:val="D7D83722"/>
@@ -2690,6 +2679,7 @@
     <w:uiPriority w:val="59"/>
     <w:rsid w:val="000A2869"/>
     <w:tblPr>
+      <w:tblInd w:w="0" w:type="dxa"/>
       <w:tblBorders>
         <w:top w:val="single" w:sz="4" w:space="0" w:color="auto"/>
         <w:left w:val="single" w:sz="4" w:space="0" w:color="auto"/>
@@ -2698,6 +2688,12 @@
         <w:insideH w:val="single" w:sz="4" w:space="0" w:color="auto"/>
         <w:insideV w:val="single" w:sz="4" w:space="0" w:color="auto"/>
       </w:tblBorders>
+      <w:tblCellMar>
+        <w:top w:w="0" w:type="dxa"/>
+        <w:left w:w="108" w:type="dxa"/>
+        <w:bottom w:w="0" w:type="dxa"/>
+        <w:right w:w="108" w:type="dxa"/>
+      </w:tblCellMar>
     </w:tblPr>
   </w:style>
 </w:styles>
@@ -2991,7 +2987,7 @@
 </file>
 
 <file path=customXml/itemProps1.xml><?xml version="1.0" encoding="utf-8"?>
-<ds:datastoreItem xmlns:ds="http://schemas.openxmlformats.org/officeDocument/2006/customXml" ds:itemID="{3F620F7A-5AAA-4B78-8CE7-C9ABFC34A564}">
+<ds:datastoreItem xmlns:ds="http://schemas.openxmlformats.org/officeDocument/2006/customXml" ds:itemID="{BE5EF58B-5A0A-4AD7-ABC4-AE3B509E3C5A}">
   <ds:schemaRefs>
     <ds:schemaRef ds:uri="http://schemas.openxmlformats.org/officeDocument/2006/bibliography"/>
   </ds:schemaRefs>

--- a/programming_language/graphical_and_system_functions/setpropevalstring.docx
+++ b/programming_language/graphical_and_system_functions/setpropevalstring.docx
@@ -11,6 +11,8 @@
           <w:szCs w:val="36"/>
         </w:rPr>
       </w:pPr>
+      <w:proofErr w:type="spellStart"/>
+      <w:proofErr w:type="gramStart"/>
       <w:r>
         <w:rPr>
           <w:b/>
@@ -61,6 +63,8 @@
         </w:rPr>
         <w:t>string</w:t>
       </w:r>
+      <w:proofErr w:type="spellEnd"/>
+      <w:proofErr w:type="gramEnd"/>
     </w:p>
     <w:p>
       <w:pPr>
@@ -84,16 +88,15 @@
           <w:sz w:val="28"/>
           <w:szCs w:val="28"/>
         </w:rPr>
-        <w:t xml:space="preserve">ункция </w:t>
-      </w:r>
-      <w:bookmarkStart w:id="0" w:name="_GoBack"/>
+        <w:t>ункция установки</w:t>
+      </w:r>
       <w:r>
         <w:rPr>
           <w:color w:val="0000FF"/>
           <w:sz w:val="28"/>
           <w:szCs w:val="28"/>
         </w:rPr>
-        <w:t>установки</w:t>
+        <w:t xml:space="preserve"> </w:t>
       </w:r>
       <w:r>
         <w:rPr>
@@ -101,7 +104,7 @@
           <w:sz w:val="28"/>
           <w:szCs w:val="28"/>
         </w:rPr>
-        <w:t xml:space="preserve"> </w:t>
+        <w:t>интерпретированног</w:t>
       </w:r>
       <w:r>
         <w:rPr>
@@ -109,7 +112,7 @@
           <w:sz w:val="28"/>
           <w:szCs w:val="28"/>
         </w:rPr>
-        <w:t>интерпретированног</w:t>
+        <w:t>о текста</w:t>
       </w:r>
       <w:r>
         <w:rPr>
@@ -117,7 +120,7 @@
           <w:sz w:val="28"/>
           <w:szCs w:val="28"/>
         </w:rPr>
-        <w:t>о текста</w:t>
+        <w:t>, содержащего свойство с определенным именем</w:t>
       </w:r>
       <w:r>
         <w:rPr>
@@ -125,7 +128,7 @@
           <w:sz w:val="28"/>
           <w:szCs w:val="28"/>
         </w:rPr>
-        <w:t>, содержащего свойство с определенным именем</w:t>
+        <w:t xml:space="preserve"> для</w:t>
       </w:r>
       <w:r>
         <w:rPr>
@@ -133,7 +136,7 @@
           <w:sz w:val="28"/>
           <w:szCs w:val="28"/>
         </w:rPr>
-        <w:t xml:space="preserve"> для</w:t>
+        <w:t xml:space="preserve"> объекта </w:t>
       </w:r>
       <w:r>
         <w:rPr>
@@ -141,17 +144,8 @@
           <w:sz w:val="28"/>
           <w:szCs w:val="28"/>
         </w:rPr>
-        <w:t xml:space="preserve"> объекта </w:t>
-      </w:r>
-      <w:r>
-        <w:rPr>
-          <w:color w:val="0000FF"/>
-          <w:sz w:val="28"/>
-          <w:szCs w:val="28"/>
-        </w:rPr>
         <w:t>на схеме</w:t>
       </w:r>
-      <w:bookmarkEnd w:id="0"/>
       <w:r>
         <w:rPr>
           <w:color w:val="0000FF"/>
@@ -226,6 +220,7 @@
           <w:lang w:val="en-US"/>
         </w:rPr>
       </w:pPr>
+      <w:proofErr w:type="gramStart"/>
       <w:r>
         <w:rPr>
           <w:rFonts w:ascii="Courier New" w:hAnsi="Courier New" w:cs="Courier New"/>
@@ -236,6 +231,7 @@
         </w:rPr>
         <w:t>flag</w:t>
       </w:r>
+      <w:proofErr w:type="gramEnd"/>
       <w:r>
         <w:rPr>
           <w:rFonts w:ascii="Courier New" w:hAnsi="Courier New" w:cs="Courier New"/>
@@ -245,6 +241,7 @@
         </w:rPr>
         <w:t xml:space="preserve"> = </w:t>
       </w:r>
+      <w:proofErr w:type="spellStart"/>
       <w:r>
         <w:rPr>
           <w:rFonts w:ascii="Courier New" w:hAnsi="Courier New" w:cs="Courier New"/>
@@ -285,6 +282,7 @@
         </w:rPr>
         <w:t>string</w:t>
       </w:r>
+      <w:proofErr w:type="spellEnd"/>
       <w:r>
         <w:rPr>
           <w:rFonts w:ascii="Courier New" w:hAnsi="Courier New" w:cs="Courier New"/>
@@ -321,8 +319,9 @@
           <w:szCs w:val="28"/>
           <w:lang w:val="en-US"/>
         </w:rPr>
-        <w:t>"ob_name"</w:t>
-      </w:r>
+        <w:t>"</w:t>
+      </w:r>
+      <w:proofErr w:type="spellStart"/>
       <w:r>
         <w:rPr>
           <w:rFonts w:ascii="Courier New" w:hAnsi="Courier New" w:cs="Courier New"/>
@@ -331,8 +330,41 @@
           <w:szCs w:val="28"/>
           <w:lang w:val="en-US"/>
         </w:rPr>
-        <w:t>, str</w:t>
-      </w:r>
+        <w:t>ob_name</w:t>
+      </w:r>
+      <w:proofErr w:type="spellEnd"/>
+      <w:r>
+        <w:rPr>
+          <w:rFonts w:ascii="Courier New" w:hAnsi="Courier New" w:cs="Courier New"/>
+          <w:i/>
+          <w:sz w:val="28"/>
+          <w:szCs w:val="28"/>
+          <w:lang w:val="en-US"/>
+        </w:rPr>
+        <w:t>"</w:t>
+      </w:r>
+      <w:r>
+        <w:rPr>
+          <w:rFonts w:ascii="Courier New" w:hAnsi="Courier New" w:cs="Courier New"/>
+          <w:i/>
+          <w:sz w:val="28"/>
+          <w:szCs w:val="28"/>
+          <w:lang w:val="en-US"/>
+        </w:rPr>
+        <w:t xml:space="preserve">, </w:t>
+      </w:r>
+      <w:proofErr w:type="spellStart"/>
+      <w:r>
+        <w:rPr>
+          <w:rFonts w:ascii="Courier New" w:hAnsi="Courier New" w:cs="Courier New"/>
+          <w:i/>
+          <w:sz w:val="28"/>
+          <w:szCs w:val="28"/>
+          <w:lang w:val="en-US"/>
+        </w:rPr>
+        <w:t>str</w:t>
+      </w:r>
+      <w:proofErr w:type="spellEnd"/>
       <w:r>
         <w:rPr>
           <w:rFonts w:ascii="Courier New" w:hAnsi="Courier New" w:cs="Courier New"/>
@@ -380,6 +412,7 @@
           <w:szCs w:val="28"/>
         </w:rPr>
       </w:pPr>
+      <w:proofErr w:type="gramStart"/>
       <w:r>
         <w:rPr>
           <w:i/>
@@ -389,12 +422,43 @@
         </w:rPr>
         <w:t>id</w:t>
       </w:r>
-      <w:r>
-        <w:rPr>
-          <w:sz w:val="28"/>
-          <w:szCs w:val="28"/>
-        </w:rPr>
-        <w:t xml:space="preserve"> – идентификатор объекта</w:t>
+      <w:proofErr w:type="gramEnd"/>
+      <w:r>
+        <w:rPr>
+          <w:sz w:val="28"/>
+          <w:szCs w:val="28"/>
+        </w:rPr>
+        <w:t xml:space="preserve"> – </w:t>
+      </w:r>
+      <w:proofErr w:type="spellStart"/>
+      <w:r>
+        <w:rPr>
+          <w:sz w:val="28"/>
+          <w:szCs w:val="28"/>
+        </w:rPr>
+        <w:t>идентификатор</w:t>
+      </w:r>
+      <w:r>
+        <w:rPr>
+          <w:sz w:val="28"/>
+          <w:szCs w:val="28"/>
+        </w:rPr>
+        <w:t>или</w:t>
+      </w:r>
+      <w:proofErr w:type="spellEnd"/>
+      <w:r>
+        <w:rPr>
+          <w:sz w:val="28"/>
+          <w:szCs w:val="28"/>
+        </w:rPr>
+        <w:t xml:space="preserve"> имя</w:t>
+      </w:r>
+      <w:r>
+        <w:rPr>
+          <w:sz w:val="28"/>
+          <w:szCs w:val="28"/>
+        </w:rPr>
+        <w:t xml:space="preserve"> объекта</w:t>
       </w:r>
       <w:r>
         <w:rPr>
@@ -427,6 +491,7 @@
         </w:rPr>
         <w:t>"</w:t>
       </w:r>
+      <w:proofErr w:type="spellStart"/>
       <w:r>
         <w:rPr>
           <w:i/>
@@ -436,6 +501,7 @@
         </w:rPr>
         <w:t>ob</w:t>
       </w:r>
+      <w:proofErr w:type="spellEnd"/>
       <w:r>
         <w:rPr>
           <w:i/>
@@ -527,6 +593,8 @@
           <w:szCs w:val="28"/>
         </w:rPr>
       </w:pPr>
+      <w:proofErr w:type="spellStart"/>
+      <w:proofErr w:type="gramStart"/>
       <w:r>
         <w:rPr>
           <w:i/>
@@ -536,6 +604,8 @@
         </w:rPr>
         <w:t>str</w:t>
       </w:r>
+      <w:proofErr w:type="spellEnd"/>
+      <w:proofErr w:type="gramEnd"/>
       <w:r>
         <w:rPr>
           <w:i/>
@@ -587,6 +657,8 @@
           <w:szCs w:val="28"/>
         </w:rPr>
       </w:pPr>
+      <w:proofErr w:type="spellStart"/>
+      <w:proofErr w:type="gramStart"/>
       <w:r>
         <w:rPr>
           <w:i/>
@@ -622,6 +694,7 @@
         </w:rPr>
         <w:t>eval</w:t>
       </w:r>
+      <w:proofErr w:type="spellEnd"/>
       <w:r>
         <w:rPr>
           <w:i/>
@@ -639,6 +712,7 @@
         </w:rPr>
         <w:t>(</w:t>
       </w:r>
+      <w:proofErr w:type="gramEnd"/>
       <w:r>
         <w:rPr>
           <w:i/>
@@ -656,6 +730,7 @@
         </w:rPr>
         <w:t>,"</w:t>
       </w:r>
+      <w:proofErr w:type="spellStart"/>
       <w:r>
         <w:rPr>
           <w:i/>
@@ -665,6 +740,7 @@
         </w:rPr>
         <w:t>ob</w:t>
       </w:r>
+      <w:proofErr w:type="spellEnd"/>
       <w:r>
         <w:rPr>
           <w:i/>
@@ -698,6 +774,7 @@
         </w:rPr>
         <w:t xml:space="preserve">, </w:t>
       </w:r>
+      <w:proofErr w:type="spellStart"/>
       <w:r>
         <w:rPr>
           <w:i/>
@@ -707,6 +784,7 @@
         </w:rPr>
         <w:t>str</w:t>
       </w:r>
+      <w:proofErr w:type="spellEnd"/>
       <w:r>
         <w:rPr>
           <w:i/>
@@ -781,6 +859,7 @@
         </w:rPr>
         <w:t xml:space="preserve"> </w:t>
       </w:r>
+      <w:proofErr w:type="spellStart"/>
       <w:r>
         <w:rPr>
           <w:i/>
@@ -790,6 +869,7 @@
         </w:rPr>
         <w:t>str</w:t>
       </w:r>
+      <w:proofErr w:type="spellEnd"/>
       <w:r>
         <w:rPr>
           <w:sz w:val="28"/>
@@ -811,14 +891,7 @@
         </w:rPr>
         <w:t xml:space="preserve"> по имени </w:t>
       </w:r>
-      <w:r>
-        <w:rPr>
-          <w:i/>
-          <w:sz w:val="28"/>
-          <w:szCs w:val="28"/>
-        </w:rPr>
-        <w:t>"</w:t>
-      </w:r>
+      <w:proofErr w:type="spellStart"/>
       <w:r>
         <w:rPr>
           <w:i/>
@@ -828,6 +901,7 @@
         </w:rPr>
         <w:t>ob</w:t>
       </w:r>
+      <w:proofErr w:type="spellEnd"/>
       <w:r>
         <w:rPr>
           <w:i/>
@@ -847,14 +921,6 @@
       </w:r>
       <w:r>
         <w:rPr>
-          <w:i/>
-          <w:sz w:val="28"/>
-          <w:szCs w:val="28"/>
-        </w:rPr>
-        <w:t>"</w:t>
-      </w:r>
-      <w:r>
-        <w:rPr>
           <w:sz w:val="28"/>
           <w:szCs w:val="28"/>
         </w:rPr>
@@ -872,8 +938,9 @@
           <w:sz w:val="28"/>
           <w:szCs w:val="28"/>
         </w:rPr>
-        <w:t xml:space="preserve">объекта с идентификатором </w:t>
-      </w:r>
+        <w:t xml:space="preserve">объекта </w:t>
+      </w:r>
+      <w:proofErr w:type="spellStart"/>
       <w:r>
         <w:rPr>
           <w:i/>
@@ -882,27 +949,111 @@
         </w:rPr>
         <w:t>id</w:t>
       </w:r>
-      <w:r>
-        <w:rPr>
-          <w:sz w:val="28"/>
-          <w:szCs w:val="28"/>
-        </w:rPr>
-        <w:t xml:space="preserve">. </w:t>
-      </w:r>
-      <w:r>
-        <w:rPr>
-          <w:sz w:val="28"/>
-          <w:szCs w:val="28"/>
-        </w:rPr>
-        <w:t xml:space="preserve">Идентификатор объекта может быть получен функцией </w:t>
-      </w:r>
-      <w:r>
-        <w:rPr>
-          <w:i/>
-          <w:sz w:val="28"/>
-          <w:szCs w:val="28"/>
-        </w:rPr>
-        <w:t>getobj(i)</w:t>
+      <w:proofErr w:type="spellEnd"/>
+      <w:r>
+        <w:rPr>
+          <w:sz w:val="28"/>
+          <w:szCs w:val="28"/>
+        </w:rPr>
+        <w:t>.</w:t>
+      </w:r>
+      <w:r>
+        <w:rPr>
+          <w:sz w:val="28"/>
+          <w:szCs w:val="28"/>
+        </w:rPr>
+        <w:t xml:space="preserve"> В качестве значения </w:t>
+      </w:r>
+      <w:r>
+        <w:rPr>
+          <w:i/>
+          <w:sz w:val="28"/>
+          <w:szCs w:val="28"/>
+          <w:lang w:val="en-US"/>
+        </w:rPr>
+        <w:t>id</w:t>
+      </w:r>
+      <w:r>
+        <w:rPr>
+          <w:i/>
+          <w:sz w:val="28"/>
+          <w:szCs w:val="28"/>
+        </w:rPr>
+        <w:t xml:space="preserve"> </w:t>
+      </w:r>
+      <w:r>
+        <w:rPr>
+          <w:sz w:val="28"/>
+          <w:szCs w:val="28"/>
+        </w:rPr>
+        <w:t>может быть строковое</w:t>
+      </w:r>
+      <w:r>
+        <w:rPr>
+          <w:sz w:val="28"/>
+          <w:szCs w:val="28"/>
+        </w:rPr>
+        <w:t xml:space="preserve"> </w:t>
+      </w:r>
+      <w:r>
+        <w:rPr>
+          <w:sz w:val="28"/>
+          <w:szCs w:val="28"/>
+        </w:rPr>
+        <w:t>имя объекта либо и</w:t>
+      </w:r>
+      <w:r>
+        <w:rPr>
+          <w:sz w:val="28"/>
+          <w:szCs w:val="28"/>
+        </w:rPr>
+        <w:t>дентификатор</w:t>
+      </w:r>
+      <w:r>
+        <w:rPr>
+          <w:sz w:val="28"/>
+          <w:szCs w:val="28"/>
+        </w:rPr>
+        <w:t xml:space="preserve">, </w:t>
+      </w:r>
+      <w:r>
+        <w:rPr>
+          <w:sz w:val="28"/>
+          <w:szCs w:val="28"/>
+        </w:rPr>
+        <w:t>получен</w:t>
+      </w:r>
+      <w:r>
+        <w:rPr>
+          <w:sz w:val="28"/>
+          <w:szCs w:val="28"/>
+        </w:rPr>
+        <w:t>ный</w:t>
+      </w:r>
+      <w:r>
+        <w:rPr>
+          <w:sz w:val="28"/>
+          <w:szCs w:val="28"/>
+        </w:rPr>
+        <w:t xml:space="preserve"> функцией </w:t>
+      </w:r>
+      <w:proofErr w:type="spellStart"/>
+      <w:r>
+        <w:rPr>
+          <w:i/>
+          <w:sz w:val="28"/>
+          <w:szCs w:val="28"/>
+        </w:rPr>
+        <w:t>getobj</w:t>
+      </w:r>
+      <w:proofErr w:type="spellEnd"/>
+      <w:r>
+        <w:rPr>
+          <w:i/>
+          <w:sz w:val="28"/>
+          <w:szCs w:val="28"/>
+        </w:rPr>
+        <w:t>(i)</w:t>
       </w:r>
       <w:r>
         <w:rPr>
@@ -916,14 +1067,14 @@
           <w:sz w:val="28"/>
           <w:szCs w:val="28"/>
         </w:rPr>
-        <w:t xml:space="preserve">имеет тип указателя на объект. </w:t>
-      </w:r>
-      <w:r>
-        <w:rPr>
-          <w:sz w:val="28"/>
-          <w:szCs w:val="28"/>
-        </w:rPr>
-        <w:t>Имя свойства задается строкой, обрамляется кавычками.</w:t>
+        <w:t>име</w:t>
+      </w:r>
+      <w:r>
+        <w:rPr>
+          <w:sz w:val="28"/>
+          <w:szCs w:val="28"/>
+        </w:rPr>
+        <w:t>ющий тип указателя на объект.</w:t>
       </w:r>
     </w:p>
     <w:p>
@@ -961,6 +1112,7 @@
           <w:szCs w:val="28"/>
         </w:rPr>
       </w:pPr>
+      <w:proofErr w:type="gramStart"/>
       <w:r>
         <w:rPr>
           <w:i/>
@@ -970,6 +1122,7 @@
         </w:rPr>
         <w:t>flag</w:t>
       </w:r>
+      <w:proofErr w:type="gramEnd"/>
       <w:r>
         <w:rPr>
           <w:i/>
@@ -985,6 +1138,7 @@
         </w:rPr>
         <w:t xml:space="preserve"> флаг результата выполнения операции, тип </w:t>
       </w:r>
+      <w:proofErr w:type="spellStart"/>
       <w:r>
         <w:rPr>
           <w:i/>
@@ -993,6 +1147,7 @@
         </w:rPr>
         <w:t>boolean</w:t>
       </w:r>
+      <w:proofErr w:type="spellEnd"/>
       <w:r>
         <w:rPr>
           <w:sz w:val="28"/>
@@ -1043,8 +1198,8 @@
         <w:tblLook w:val="04A0" w:firstRow="1" w:lastRow="0" w:firstColumn="1" w:lastColumn="0" w:noHBand="0" w:noVBand="1"/>
       </w:tblPr>
       <w:tblGrid>
-        <w:gridCol w:w="418"/>
-        <w:gridCol w:w="8937"/>
+        <w:gridCol w:w="426"/>
+        <w:gridCol w:w="14600"/>
       </w:tblGrid>
       <w:tr>
         <w:tc>
@@ -1071,7 +1226,7 @@
         </w:tc>
         <w:tc>
           <w:tcPr>
-            <w:tcW w:w="9145" w:type="dxa"/>
+            <w:tcW w:w="14600" w:type="dxa"/>
             <w:tcBorders>
               <w:top w:val="nil"/>
               <w:left w:val="single" w:sz="4" w:space="0" w:color="auto"/>
@@ -1083,11 +1238,302 @@
           <w:p>
             <w:pPr>
               <w:rPr>
-                <w:rFonts w:ascii="Courier New" w:hAnsi="Courier New" w:cs="Courier New"/>
+                <w:rFonts w:ascii="Consolas" w:hAnsi="Consolas" w:cs="Courier New"/>
+                <w:sz w:val="28"/>
+                <w:szCs w:val="28"/>
+              </w:rPr>
+            </w:pPr>
+            <w:r>
+              <w:rPr>
+                <w:rFonts w:ascii="Consolas" w:hAnsi="Consolas" w:cs="Courier New"/>
+                <w:sz w:val="28"/>
+                <w:szCs w:val="28"/>
+                <w:lang w:val="en-US"/>
+              </w:rPr>
+              <w:t>id</w:t>
+            </w:r>
+            <w:r>
+              <w:rPr>
+                <w:rFonts w:ascii="Consolas" w:hAnsi="Consolas" w:cs="Courier New"/>
+                <w:sz w:val="28"/>
+                <w:szCs w:val="28"/>
+              </w:rPr>
+              <w:t xml:space="preserve"> = </w:t>
+            </w:r>
+            <w:proofErr w:type="spellStart"/>
+            <w:r>
+              <w:rPr>
+                <w:rFonts w:ascii="Consolas" w:hAnsi="Consolas" w:cs="Courier New"/>
                 <w:b/>
                 <w:sz w:val="28"/>
                 <w:szCs w:val="28"/>
                 <w:lang w:val="en-US"/>
+              </w:rPr>
+              <w:t>getobj</w:t>
+            </w:r>
+            <w:proofErr w:type="spellEnd"/>
+            <w:r>
+              <w:rPr>
+                <w:rFonts w:ascii="Consolas" w:hAnsi="Consolas" w:cs="Courier New"/>
+                <w:sz w:val="28"/>
+                <w:szCs w:val="28"/>
+              </w:rPr>
+              <w:t>(</w:t>
+            </w:r>
+            <w:r>
+              <w:rPr>
+                <w:rFonts w:ascii="Consolas" w:hAnsi="Consolas" w:cs="Courier New"/>
+                <w:sz w:val="28"/>
+                <w:szCs w:val="28"/>
+              </w:rPr>
+              <w:t>1</w:t>
+            </w:r>
+            <w:r>
+              <w:rPr>
+                <w:rFonts w:ascii="Consolas" w:hAnsi="Consolas" w:cs="Courier New"/>
+                <w:sz w:val="28"/>
+                <w:szCs w:val="28"/>
+              </w:rPr>
+              <w:t xml:space="preserve">); //получим идентификатор </w:t>
+            </w:r>
+            <w:r>
+              <w:rPr>
+                <w:rFonts w:ascii="Consolas" w:hAnsi="Consolas" w:cs="Courier New"/>
+                <w:sz w:val="28"/>
+                <w:szCs w:val="28"/>
+              </w:rPr>
+              <w:t xml:space="preserve">первого </w:t>
+            </w:r>
+            <w:r>
+              <w:rPr>
+                <w:rFonts w:ascii="Consolas" w:hAnsi="Consolas" w:cs="Courier New"/>
+                <w:sz w:val="28"/>
+                <w:szCs w:val="28"/>
+              </w:rPr>
+              <w:t>объекта</w:t>
+            </w:r>
+          </w:p>
+          <w:p>
+            <w:pPr>
+              <w:rPr>
+                <w:rFonts w:ascii="Consolas" w:hAnsi="Consolas" w:cs="Courier New"/>
+                <w:i/>
+                <w:sz w:val="28"/>
+                <w:szCs w:val="28"/>
+              </w:rPr>
+            </w:pPr>
+            <w:proofErr w:type="spellStart"/>
+            <w:r>
+              <w:rPr>
+                <w:rFonts w:ascii="Consolas" w:hAnsi="Consolas" w:cs="Courier New"/>
+                <w:b/>
+                <w:sz w:val="28"/>
+                <w:szCs w:val="28"/>
+                <w:lang w:val="en-US"/>
+              </w:rPr>
+              <w:t>setpropvalstring</w:t>
+            </w:r>
+            <w:proofErr w:type="spellEnd"/>
+            <w:r>
+              <w:rPr>
+                <w:rFonts w:ascii="Consolas" w:hAnsi="Consolas" w:cs="Courier New"/>
+                <w:sz w:val="28"/>
+                <w:szCs w:val="28"/>
+              </w:rPr>
+              <w:t>(</w:t>
+            </w:r>
+            <w:r>
+              <w:rPr>
+                <w:rFonts w:ascii="Consolas" w:hAnsi="Consolas" w:cs="Courier New"/>
+                <w:sz w:val="28"/>
+                <w:szCs w:val="28"/>
+                <w:lang w:val="en-US"/>
+              </w:rPr>
+              <w:t>id</w:t>
+            </w:r>
+            <w:r>
+              <w:rPr>
+                <w:rFonts w:ascii="Consolas" w:hAnsi="Consolas" w:cs="Courier New"/>
+                <w:sz w:val="28"/>
+                <w:szCs w:val="28"/>
+              </w:rPr>
+              <w:t>, "</w:t>
+            </w:r>
+            <w:r>
+              <w:rPr>
+                <w:rFonts w:ascii="Consolas" w:hAnsi="Consolas" w:cs="Courier New"/>
+                <w:sz w:val="28"/>
+                <w:szCs w:val="28"/>
+                <w:lang w:val="en-US"/>
+              </w:rPr>
+              <w:t>constant</w:t>
+            </w:r>
+            <w:r>
+              <w:rPr>
+                <w:rFonts w:ascii="Consolas" w:hAnsi="Consolas" w:cs="Courier New"/>
+                <w:sz w:val="28"/>
+                <w:szCs w:val="28"/>
+              </w:rPr>
+              <w:t xml:space="preserve">", </w:t>
+            </w:r>
+            <w:r>
+              <w:rPr>
+                <w:rFonts w:ascii="Consolas" w:hAnsi="Consolas" w:cs="Courier New"/>
+                <w:sz w:val="28"/>
+                <w:szCs w:val="28"/>
+              </w:rPr>
+              <w:t>"</w:t>
+            </w:r>
+            <w:proofErr w:type="spellStart"/>
+            <w:r>
+              <w:rPr>
+                <w:rFonts w:ascii="Consolas" w:hAnsi="Consolas" w:cs="Courier New"/>
+                <w:sz w:val="28"/>
+                <w:szCs w:val="28"/>
+                <w:lang w:val="en-US"/>
+              </w:rPr>
+              <w:t>sqrt</w:t>
+            </w:r>
+            <w:proofErr w:type="spellEnd"/>
+            <w:r>
+              <w:rPr>
+                <w:rFonts w:ascii="Consolas" w:hAnsi="Consolas" w:cs="Courier New"/>
+                <w:sz w:val="28"/>
+                <w:szCs w:val="28"/>
+              </w:rPr>
+              <w:t>(2)</w:t>
+            </w:r>
+            <w:r>
+              <w:rPr>
+                <w:rFonts w:ascii="Consolas" w:hAnsi="Consolas" w:cs="Courier New"/>
+                <w:sz w:val="28"/>
+                <w:szCs w:val="28"/>
+              </w:rPr>
+              <w:t>"</w:t>
+            </w:r>
+            <w:r>
+              <w:rPr>
+                <w:rFonts w:ascii="Consolas" w:hAnsi="Consolas" w:cs="Courier New"/>
+                <w:sz w:val="28"/>
+                <w:szCs w:val="28"/>
+              </w:rPr>
+              <w:t>);</w:t>
+            </w:r>
+            <w:r>
+              <w:rPr>
+                <w:rFonts w:ascii="Consolas" w:hAnsi="Consolas" w:cs="Courier New"/>
+                <w:sz w:val="28"/>
+                <w:szCs w:val="28"/>
+              </w:rPr>
+              <w:t xml:space="preserve"> </w:t>
+            </w:r>
+            <w:r>
+              <w:rPr>
+                <w:rFonts w:ascii="Consolas" w:hAnsi="Consolas" w:cs="Courier New"/>
+                <w:i/>
+                <w:sz w:val="28"/>
+                <w:szCs w:val="28"/>
+              </w:rPr>
+              <w:t>//</w:t>
+            </w:r>
+            <w:r>
+              <w:rPr>
+                <w:rFonts w:ascii="Consolas" w:hAnsi="Consolas" w:cs="Courier New"/>
+                <w:i/>
+                <w:sz w:val="28"/>
+                <w:szCs w:val="28"/>
+              </w:rPr>
+              <w:t xml:space="preserve">обратимся по идентификатору и </w:t>
+            </w:r>
+            <w:r>
+              <w:rPr>
+                <w:rFonts w:ascii="Consolas" w:hAnsi="Consolas" w:cs="Courier New"/>
+                <w:i/>
+                <w:sz w:val="28"/>
+                <w:szCs w:val="28"/>
+              </w:rPr>
+              <w:t>установим свойств</w:t>
+            </w:r>
+            <w:r>
+              <w:rPr>
+                <w:rFonts w:ascii="Consolas" w:hAnsi="Consolas" w:cs="Courier New"/>
+                <w:i/>
+                <w:sz w:val="28"/>
+                <w:szCs w:val="28"/>
+              </w:rPr>
+              <w:t>у</w:t>
+            </w:r>
+            <w:r>
+              <w:rPr>
+                <w:rFonts w:ascii="Consolas" w:hAnsi="Consolas" w:cs="Courier New"/>
+                <w:i/>
+                <w:sz w:val="28"/>
+                <w:szCs w:val="28"/>
+              </w:rPr>
+              <w:t xml:space="preserve"> "</w:t>
+            </w:r>
+            <w:r>
+              <w:rPr>
+                <w:rFonts w:ascii="Consolas" w:hAnsi="Consolas" w:cs="Courier New"/>
+                <w:i/>
+                <w:sz w:val="28"/>
+                <w:szCs w:val="28"/>
+                <w:lang w:val="en-US"/>
+              </w:rPr>
+              <w:t>constant</w:t>
+            </w:r>
+            <w:r>
+              <w:rPr>
+                <w:rFonts w:ascii="Consolas" w:hAnsi="Consolas" w:cs="Courier New"/>
+                <w:i/>
+                <w:sz w:val="28"/>
+                <w:szCs w:val="28"/>
+              </w:rPr>
+              <w:t xml:space="preserve">" </w:t>
+            </w:r>
+            <w:r>
+              <w:rPr>
+                <w:rFonts w:ascii="Consolas" w:hAnsi="Consolas" w:cs="Courier New"/>
+                <w:i/>
+                <w:sz w:val="28"/>
+                <w:szCs w:val="28"/>
+              </w:rPr>
+              <w:t xml:space="preserve">значение </w:t>
+            </w:r>
+            <w:r>
+              <w:rPr>
+                <w:rFonts w:ascii="Consolas" w:hAnsi="Consolas" w:cs="Courier New"/>
+                <w:i/>
+                <w:sz w:val="28"/>
+                <w:szCs w:val="28"/>
+              </w:rPr>
+              <w:t>интерпретир</w:t>
+            </w:r>
+            <w:r>
+              <w:rPr>
+                <w:rFonts w:ascii="Consolas" w:hAnsi="Consolas" w:cs="Courier New"/>
+                <w:i/>
+                <w:sz w:val="28"/>
+                <w:szCs w:val="28"/>
+              </w:rPr>
+              <w:t>уемого</w:t>
+            </w:r>
+            <w:r>
+              <w:rPr>
+                <w:rFonts w:ascii="Consolas" w:hAnsi="Consolas" w:cs="Courier New"/>
+                <w:i/>
+                <w:sz w:val="28"/>
+                <w:szCs w:val="28"/>
+              </w:rPr>
+              <w:t xml:space="preserve"> текст</w:t>
+            </w:r>
+          </w:p>
+          <w:p>
+            <w:pPr>
+              <w:rPr>
+                <w:rFonts w:ascii="Consolas" w:hAnsi="Consolas" w:cs="Courier New"/>
+                <w:sz w:val="28"/>
+                <w:szCs w:val="28"/>
               </w:rPr>
             </w:pPr>
           </w:p>
@@ -1099,36 +1545,80 @@
                 <w:szCs w:val="28"/>
               </w:rPr>
             </w:pPr>
-            <w:r>
-              <w:rPr>
-                <w:rFonts w:ascii="Courier New" w:hAnsi="Courier New" w:cs="Courier New"/>
+            <w:proofErr w:type="spellStart"/>
+            <w:r>
+              <w:rPr>
+                <w:rFonts w:ascii="Consolas" w:hAnsi="Consolas" w:cs="Courier New"/>
+                <w:b/>
                 <w:sz w:val="28"/>
                 <w:szCs w:val="28"/>
                 <w:lang w:val="en-US"/>
               </w:rPr>
-              <w:t>id</w:t>
-            </w:r>
-            <w:r>
-              <w:rPr>
-                <w:rFonts w:ascii="Courier New" w:hAnsi="Courier New" w:cs="Courier New"/>
-                <w:sz w:val="28"/>
-                <w:szCs w:val="28"/>
-              </w:rPr>
-              <w:t xml:space="preserve"> = </w:t>
-            </w:r>
-            <w:r>
-              <w:rPr>
-                <w:rFonts w:ascii="Courier New" w:hAnsi="Courier New" w:cs="Courier New"/>
-                <w:b/>
+              <w:t>setpropvalstring</w:t>
+            </w:r>
+            <w:proofErr w:type="spellEnd"/>
+            <w:r>
+              <w:rPr>
+                <w:rFonts w:ascii="Consolas" w:hAnsi="Consolas" w:cs="Courier New"/>
+                <w:sz w:val="28"/>
+                <w:szCs w:val="28"/>
+              </w:rPr>
+              <w:t>(</w:t>
+            </w:r>
+            <w:r>
+              <w:rPr>
+                <w:rFonts w:ascii="Consolas" w:hAnsi="Consolas" w:cs="Courier New"/>
                 <w:sz w:val="28"/>
                 <w:szCs w:val="28"/>
                 <w:lang w:val="en-US"/>
               </w:rPr>
-              <w:t>getobj</w:t>
-            </w:r>
-            <w:r>
-              <w:rPr>
-                <w:rFonts w:ascii="Courier New" w:hAnsi="Courier New" w:cs="Courier New"/>
+              <w:t>block</w:t>
+            </w:r>
+            <w:r>
+              <w:rPr>
+                <w:rFonts w:ascii="Consolas" w:hAnsi="Consolas" w:cs="Courier New"/>
+                <w:sz w:val="28"/>
+                <w:szCs w:val="28"/>
+              </w:rPr>
+              <w:t>_1</w:t>
+            </w:r>
+            <w:r>
+              <w:rPr>
+                <w:rFonts w:ascii="Consolas" w:hAnsi="Consolas" w:cs="Courier New"/>
+                <w:sz w:val="28"/>
+                <w:szCs w:val="28"/>
+              </w:rPr>
+              <w:t>, "</w:t>
+            </w:r>
+            <w:r>
+              <w:rPr>
+                <w:rFonts w:ascii="Consolas" w:hAnsi="Consolas" w:cs="Courier New"/>
+                <w:sz w:val="28"/>
+                <w:szCs w:val="28"/>
+                <w:lang w:val="en-US"/>
+              </w:rPr>
+              <w:t>constant</w:t>
+            </w:r>
+            <w:r>
+              <w:rPr>
+                <w:rFonts w:ascii="Consolas" w:hAnsi="Consolas" w:cs="Courier New"/>
+                <w:sz w:val="28"/>
+                <w:szCs w:val="28"/>
+              </w:rPr>
+              <w:t>", “</w:t>
+            </w:r>
+            <w:r>
+              <w:rPr>
+                <w:rFonts w:ascii="Consolas" w:hAnsi="Consolas" w:cs="Courier New"/>
+                <w:sz w:val="28"/>
+                <w:szCs w:val="28"/>
+                <w:lang w:val="en-US"/>
+              </w:rPr>
+              <w:t>sin</w:t>
+            </w:r>
+            <w:r>
+              <w:rPr>
+                <w:rFonts w:ascii="Consolas" w:hAnsi="Consolas" w:cs="Courier New"/>
                 <w:sz w:val="28"/>
                 <w:szCs w:val="28"/>
               </w:rPr>
@@ -1136,50 +1626,68 @@
             </w:r>
             <w:r>
               <w:rPr>
-                <w:rFonts w:ascii="Courier New" w:hAnsi="Courier New" w:cs="Courier New"/>
+                <w:rFonts w:ascii="Consolas" w:hAnsi="Consolas" w:cs="Courier New"/>
                 <w:sz w:val="28"/>
                 <w:szCs w:val="28"/>
                 <w:lang w:val="en-US"/>
               </w:rPr>
-              <w:t>i</w:t>
-            </w:r>
-            <w:r>
-              <w:rPr>
-                <w:rFonts w:ascii="Courier New" w:hAnsi="Courier New" w:cs="Courier New"/>
-                <w:sz w:val="28"/>
-                <w:szCs w:val="28"/>
-              </w:rPr>
-              <w:t>); //получим идентификатор объекта</w:t>
-            </w:r>
-          </w:p>
-          <w:p>
-            <w:pPr>
-              <w:rPr>
-                <w:rFonts w:ascii="Courier New" w:hAnsi="Courier New" w:cs="Courier New"/>
-                <w:sz w:val="28"/>
-                <w:szCs w:val="28"/>
-              </w:rPr>
-            </w:pPr>
-          </w:p>
-          <w:p>
-            <w:pPr>
-              <w:rPr>
-                <w:rFonts w:ascii="Courier New" w:hAnsi="Courier New" w:cs="Courier New"/>
-                <w:sz w:val="28"/>
-                <w:szCs w:val="28"/>
-              </w:rPr>
-            </w:pPr>
-            <w:r>
-              <w:rPr>
-                <w:rFonts w:ascii="Courier New" w:hAnsi="Courier New" w:cs="Courier New"/>
-                <w:sz w:val="28"/>
-                <w:szCs w:val="28"/>
-              </w:rPr>
-              <w:t>//установим для свойства "</w:t>
-            </w:r>
-            <w:r>
-              <w:rPr>
-                <w:rFonts w:ascii="Courier New" w:hAnsi="Courier New" w:cs="Courier New"/>
+              <w:t>Pi</w:t>
+            </w:r>
+            <w:r>
+              <w:rPr>
+                <w:rFonts w:ascii="Consolas" w:hAnsi="Consolas" w:cs="Courier New"/>
+                <w:sz w:val="28"/>
+                <w:szCs w:val="28"/>
+              </w:rPr>
+              <w:t>/2</w:t>
+            </w:r>
+            <w:r>
+              <w:rPr>
+                <w:rFonts w:ascii="Consolas" w:hAnsi="Consolas" w:cs="Courier New"/>
+                <w:sz w:val="28"/>
+                <w:szCs w:val="28"/>
+              </w:rPr>
+              <w:t>)”);</w:t>
+            </w:r>
+            <w:r>
+              <w:rPr>
+                <w:rFonts w:ascii="Consolas" w:hAnsi="Consolas" w:cs="Courier New"/>
+                <w:sz w:val="28"/>
+                <w:szCs w:val="28"/>
+              </w:rPr>
+              <w:t xml:space="preserve"> </w:t>
+            </w:r>
+            <w:r>
+              <w:rPr>
+                <w:rFonts w:ascii="Consolas" w:hAnsi="Consolas" w:cs="Courier New"/>
+                <w:i/>
+                <w:sz w:val="28"/>
+                <w:szCs w:val="28"/>
+              </w:rPr>
+              <w:t xml:space="preserve">//обратимся по </w:t>
+            </w:r>
+            <w:r>
+              <w:rPr>
+                <w:rFonts w:ascii="Consolas" w:hAnsi="Consolas" w:cs="Courier New"/>
+                <w:i/>
+                <w:sz w:val="28"/>
+                <w:szCs w:val="28"/>
+              </w:rPr>
+              <w:t>имени</w:t>
+            </w:r>
+            <w:r>
+              <w:rPr>
+                <w:rFonts w:ascii="Consolas" w:hAnsi="Consolas" w:cs="Courier New"/>
+                <w:i/>
+                <w:sz w:val="28"/>
+                <w:szCs w:val="28"/>
+              </w:rPr>
+              <w:t xml:space="preserve"> и установим свойству "</w:t>
+            </w:r>
+            <w:r>
+              <w:rPr>
+                <w:rFonts w:ascii="Consolas" w:hAnsi="Consolas" w:cs="Courier New"/>
+                <w:i/>
                 <w:sz w:val="28"/>
                 <w:szCs w:val="28"/>
                 <w:lang w:val="en-US"/>
@@ -1188,52 +1696,15 @@
             </w:r>
             <w:r>
               <w:rPr>
-                <w:rFonts w:ascii="Courier New" w:hAnsi="Courier New" w:cs="Courier New"/>
-                <w:sz w:val="28"/>
-                <w:szCs w:val="28"/>
-              </w:rPr>
-              <w:t>" интерпретированный текст</w:t>
-            </w:r>
-          </w:p>
-          <w:p>
-            <w:pPr>
-              <w:rPr>
-                <w:rFonts w:ascii="Courier New" w:hAnsi="Courier New" w:cs="Courier New"/>
-                <w:sz w:val="28"/>
-                <w:szCs w:val="28"/>
-                <w:lang w:val="en-US"/>
-              </w:rPr>
-            </w:pPr>
-            <w:r>
-              <w:rPr>
-                <w:rFonts w:ascii="Courier New" w:hAnsi="Courier New" w:cs="Courier New"/>
-                <w:b/>
-                <w:sz w:val="28"/>
-                <w:szCs w:val="28"/>
-                <w:lang w:val="en-US"/>
-              </w:rPr>
-              <w:t>setpropvalstring</w:t>
-            </w:r>
-            <w:r>
-              <w:rPr>
-                <w:rFonts w:ascii="Courier New" w:hAnsi="Courier New" w:cs="Courier New"/>
-                <w:sz w:val="28"/>
-                <w:szCs w:val="28"/>
-                <w:lang w:val="en-US"/>
-              </w:rPr>
-              <w:t>(id, "constant", “sqrt(2)”);</w:t>
-            </w:r>
-          </w:p>
-          <w:p>
-            <w:pPr>
-              <w:spacing w:line="360" w:lineRule="auto"/>
-              <w:rPr>
-                <w:rFonts w:ascii="Courier New" w:hAnsi="Courier New" w:cs="Courier New"/>
-                <w:sz w:val="28"/>
-                <w:szCs w:val="28"/>
-                <w:lang w:val="en-US"/>
-              </w:rPr>
-            </w:pPr>
+                <w:rFonts w:ascii="Consolas" w:hAnsi="Consolas" w:cs="Courier New"/>
+                <w:i/>
+                <w:sz w:val="28"/>
+                <w:szCs w:val="28"/>
+              </w:rPr>
+              <w:t>" значение интерпретируемого текст</w:t>
+            </w:r>
+            <w:bookmarkStart w:id="0" w:name="_GoBack"/>
+            <w:bookmarkEnd w:id="0"/>
           </w:p>
         </w:tc>
       </w:tr>
@@ -1241,9 +1712,6 @@
     <w:p>
       <w:pPr>
         <w:spacing w:line="360" w:lineRule="auto"/>
-        <w:rPr>
-          <w:lang w:val="en-US"/>
-        </w:rPr>
       </w:pPr>
     </w:p>
     <w:sectPr>
@@ -2987,7 +3455,7 @@
 </file>
 
 <file path=customXml/itemProps1.xml><?xml version="1.0" encoding="utf-8"?>
-<ds:datastoreItem xmlns:ds="http://schemas.openxmlformats.org/officeDocument/2006/customXml" ds:itemID="{BE5EF58B-5A0A-4AD7-ABC4-AE3B509E3C5A}">
+<ds:datastoreItem xmlns:ds="http://schemas.openxmlformats.org/officeDocument/2006/customXml" ds:itemID="{EE4FB047-4DBF-4990-800C-428051710B47}">
   <ds:schemaRefs>
     <ds:schemaRef ds:uri="http://schemas.openxmlformats.org/officeDocument/2006/bibliography"/>
   </ds:schemaRefs>
